--- a/饿了么/elm.docx
+++ b/饿了么/elm.docx
@@ -220,6 +220,64 @@
       </w:r>
     </w:p>
     <w:p>
+      <w:r>
+        <w:rPr>
+          <w:rFonts w:hint="eastAsia"/>
+        </w:rPr>
+        <w:t>本系统用到的涉及的实体有用户、商家、商品、配送员、订单。当用户购买物品、商家准备好物品、配送员把物品配送至用户是创建一个完整的订单。未完成订单也可以保留为不完整的订单。</w:t>
+      </w:r>
+    </w:p>
+    <w:p>
+      <w:bookmarkStart w:id="2" w:name="_GoBack"/>
+      <w:r>
+        <w:rPr>
+          <w:noProof/>
+        </w:rPr>
+        <w:drawing>
+          <wp:inline distT="0" distB="0" distL="0" distR="0">
+            <wp:extent cx="5768340" cy="3726180"/>
+            <wp:effectExtent l="0" t="0" r="3810" b="7620"/>
+            <wp:docPr id="2" name="图片 2"/>
+            <wp:cNvGraphicFramePr>
+              <a:graphicFrameLocks xmlns:a="http://schemas.openxmlformats.org/drawingml/2006/main" noChangeAspect="1"/>
+            </wp:cNvGraphicFramePr>
+            <a:graphic xmlns:a="http://schemas.openxmlformats.org/drawingml/2006/main">
+              <a:graphicData uri="http://schemas.openxmlformats.org/drawingml/2006/picture">
+                <pic:pic xmlns:pic="http://schemas.openxmlformats.org/drawingml/2006/picture">
+                  <pic:nvPicPr>
+                    <pic:cNvPr id="2" name="Inked5_LI.jpg"/>
+                    <pic:cNvPicPr/>
+                  </pic:nvPicPr>
+                  <pic:blipFill>
+                    <a:blip r:embed="rId8" cstate="print">
+                      <a:extLst>
+                        <a:ext uri="{28A0092B-C50C-407E-A947-70E740481C1C}">
+                          <a14:useLocalDpi xmlns:a14="http://schemas.microsoft.com/office/drawing/2010/main" val="0"/>
+                        </a:ext>
+                      </a:extLst>
+                    </a:blip>
+                    <a:stretch>
+                      <a:fillRect/>
+                    </a:stretch>
+                  </pic:blipFill>
+                  <pic:spPr>
+                    <a:xfrm>
+                      <a:off x="0" y="0"/>
+                      <a:ext cx="5768340" cy="3726180"/>
+                    </a:xfrm>
+                    <a:prstGeom prst="rect">
+                      <a:avLst/>
+                    </a:prstGeom>
+                  </pic:spPr>
+                </pic:pic>
+              </a:graphicData>
+            </a:graphic>
+          </wp:inline>
+        </w:drawing>
+      </w:r>
+      <w:bookmarkEnd w:id="2"/>
+    </w:p>
+    <w:p>
       <w:pPr>
         <w:pStyle w:val="a7"/>
         <w:numPr>
@@ -353,22 +411,77 @@
     </w:p>
     <w:p>
       <w:pPr>
+        <w:pStyle w:val="a7"/>
+        <w:ind w:left="360" w:rightChars="600" w:right="1260" w:firstLineChars="0" w:firstLine="0"/>
+      </w:pPr>
+      <w:r>
+        <w:rPr>
+          <w:rFonts w:hint="eastAsia"/>
+        </w:rPr>
+        <w:t>其中state</w:t>
+      </w:r>
+      <w:r>
+        <w:t xml:space="preserve"> 0 </w:t>
+      </w:r>
+      <w:r>
+        <w:rPr>
+          <w:rFonts w:hint="eastAsia"/>
+        </w:rPr>
+        <w:t>为未支付，1为已经支付商家未处理，2</w:t>
+      </w:r>
+      <w:r>
+        <w:t xml:space="preserve"> </w:t>
+      </w:r>
+      <w:r>
+        <w:rPr>
+          <w:rFonts w:hint="eastAsia"/>
+        </w:rPr>
+        <w:t xml:space="preserve">为商家已经处理未在配送， </w:t>
+      </w:r>
+      <w:r>
+        <w:t xml:space="preserve">3 </w:t>
+      </w:r>
+      <w:r>
+        <w:rPr>
+          <w:rFonts w:hint="eastAsia"/>
+        </w:rPr>
+        <w:t xml:space="preserve">为配送中， </w:t>
+      </w:r>
+      <w:r>
+        <w:t xml:space="preserve">4 </w:t>
+      </w:r>
+      <w:r>
+        <w:rPr>
+          <w:rFonts w:hint="eastAsia"/>
+        </w:rPr>
+        <w:t>为配送完成，5</w:t>
+      </w:r>
+      <w:r>
+        <w:t xml:space="preserve"> </w:t>
+      </w:r>
+      <w:r>
+        <w:rPr>
+          <w:rFonts w:hint="eastAsia"/>
+        </w:rPr>
+        <w:t>为退货等</w:t>
+      </w:r>
+    </w:p>
+    <w:p>
+      <w:pPr>
         <w:pStyle w:val="1"/>
       </w:pPr>
       <w:r>
         <w:rPr>
           <w:rFonts w:hint="eastAsia"/>
         </w:rPr>
+        <w:lastRenderedPageBreak/>
         <w:t>逻辑设计</w:t>
       </w:r>
     </w:p>
     <w:p>
       <w:pPr>
-        <w:pStyle w:val="a7"/>
-        <w:ind w:firstLineChars="0" w:firstLine="0"/>
-        <w:rPr>
-          <w:rFonts w:hint="eastAsia"/>
-        </w:rPr>
+        <w:pStyle w:val="2"/>
+        <w:jc w:val="center"/>
       </w:pPr>
       <w:r>
         <w:rPr>
@@ -398,9 +511,6 @@
             <w:pPr>
               <w:pStyle w:val="a7"/>
               <w:ind w:firstLineChars="0" w:firstLine="0"/>
-              <w:rPr>
-                <w:rFonts w:hint="eastAsia"/>
-              </w:rPr>
             </w:pPr>
             <w:r>
               <w:rPr>
@@ -418,9 +528,6 @@
             <w:pPr>
               <w:pStyle w:val="a7"/>
               <w:ind w:firstLineChars="0" w:firstLine="0"/>
-              <w:rPr>
-                <w:rFonts w:hint="eastAsia"/>
-              </w:rPr>
             </w:pPr>
             <w:r>
               <w:rPr>
@@ -438,9 +545,6 @@
             <w:pPr>
               <w:pStyle w:val="a7"/>
               <w:ind w:firstLineChars="0" w:firstLine="0"/>
-              <w:rPr>
-                <w:rFonts w:hint="eastAsia"/>
-              </w:rPr>
             </w:pPr>
             <w:r>
               <w:rPr>
@@ -460,9 +564,6 @@
             <w:pPr>
               <w:pStyle w:val="a7"/>
               <w:ind w:firstLineChars="0" w:firstLine="0"/>
-              <w:rPr>
-                <w:rFonts w:hint="eastAsia"/>
-              </w:rPr>
             </w:pPr>
             <w:r>
               <w:rPr>
@@ -480,9 +581,6 @@
             <w:pPr>
               <w:pStyle w:val="a7"/>
               <w:ind w:firstLineChars="0" w:firstLine="0"/>
-              <w:rPr>
-                <w:rFonts w:hint="eastAsia"/>
-              </w:rPr>
             </w:pPr>
             <w:r>
               <w:rPr>
@@ -503,9 +601,6 @@
             <w:pPr>
               <w:pStyle w:val="a7"/>
               <w:ind w:firstLineChars="0" w:firstLine="0"/>
-              <w:rPr>
-                <w:rFonts w:hint="eastAsia"/>
-              </w:rPr>
             </w:pPr>
             <w:r>
               <w:rPr>
@@ -528,9 +623,6 @@
             <w:pPr>
               <w:pStyle w:val="a7"/>
               <w:ind w:firstLineChars="0" w:firstLine="0"/>
-              <w:rPr>
-                <w:rFonts w:hint="eastAsia"/>
-              </w:rPr>
             </w:pPr>
             <w:r>
               <w:rPr>
@@ -551,9 +643,6 @@
             <w:pPr>
               <w:pStyle w:val="a7"/>
               <w:ind w:firstLineChars="0" w:firstLine="0"/>
-              <w:rPr>
-                <w:rFonts w:hint="eastAsia"/>
-              </w:rPr>
             </w:pPr>
             <w:r>
               <w:t>geometry::point</w:t>
@@ -568,9 +657,6 @@
             <w:pPr>
               <w:pStyle w:val="a7"/>
               <w:ind w:firstLineChars="0" w:firstLine="0"/>
-              <w:rPr>
-                <w:rFonts w:hint="eastAsia"/>
-              </w:rPr>
             </w:pPr>
             <w:r>
               <w:rPr>
@@ -590,9 +676,6 @@
             <w:pPr>
               <w:pStyle w:val="a7"/>
               <w:ind w:firstLineChars="0" w:firstLine="0"/>
-              <w:rPr>
-                <w:rFonts w:hint="eastAsia"/>
-              </w:rPr>
             </w:pPr>
             <w:r>
               <w:rPr>
@@ -610,9 +693,6 @@
             <w:pPr>
               <w:pStyle w:val="a7"/>
               <w:ind w:firstLineChars="0" w:firstLine="0"/>
-              <w:rPr>
-                <w:rFonts w:hint="eastAsia"/>
-              </w:rPr>
             </w:pPr>
             <w:r>
               <w:rPr>
@@ -639,9 +719,6 @@
             <w:pPr>
               <w:pStyle w:val="a7"/>
               <w:ind w:firstLineChars="0" w:firstLine="0"/>
-              <w:rPr>
-                <w:rFonts w:hint="eastAsia"/>
-              </w:rPr>
             </w:pPr>
             <w:r>
               <w:rPr>
@@ -661,9 +738,6 @@
             <w:pPr>
               <w:pStyle w:val="a7"/>
               <w:ind w:firstLineChars="0" w:firstLine="0"/>
-              <w:rPr>
-                <w:rFonts w:hint="eastAsia"/>
-              </w:rPr>
             </w:pPr>
             <w:r>
               <w:rPr>
@@ -681,9 +755,6 @@
             <w:pPr>
               <w:pStyle w:val="a7"/>
               <w:ind w:firstLineChars="0" w:firstLine="0"/>
-              <w:rPr>
-                <w:rFonts w:hint="eastAsia"/>
-              </w:rPr>
             </w:pPr>
             <w:r>
               <w:rPr>
@@ -701,9 +772,6 @@
             <w:pPr>
               <w:pStyle w:val="a7"/>
               <w:ind w:firstLineChars="0" w:firstLine="0"/>
-              <w:rPr>
-                <w:rFonts w:hint="eastAsia"/>
-              </w:rPr>
             </w:pPr>
             <w:r>
               <w:rPr>
@@ -723,9 +791,6 @@
             <w:pPr>
               <w:pStyle w:val="a7"/>
               <w:ind w:firstLineChars="0" w:firstLine="0"/>
-              <w:rPr>
-                <w:rFonts w:hint="eastAsia"/>
-              </w:rPr>
             </w:pPr>
             <w:r>
               <w:rPr>
@@ -743,9 +808,6 @@
             <w:pPr>
               <w:pStyle w:val="a7"/>
               <w:ind w:firstLineChars="0" w:firstLine="0"/>
-              <w:rPr>
-                <w:rFonts w:hint="eastAsia"/>
-              </w:rPr>
             </w:pPr>
             <w:r>
               <w:rPr>
@@ -772,15 +834,157 @@
             <w:pPr>
               <w:pStyle w:val="a7"/>
               <w:ind w:firstLineChars="0" w:firstLine="0"/>
-              <w:rPr>
-                <w:rFonts w:hint="eastAsia"/>
-              </w:rPr>
             </w:pPr>
             <w:r>
               <w:rPr>
                 <w:rFonts w:hint="eastAsia"/>
               </w:rPr>
               <w:t>商家的简单介绍</w:t>
+            </w:r>
+          </w:p>
+        </w:tc>
+      </w:tr>
+      <w:tr>
+        <w:tc>
+          <w:tcPr>
+            <w:tcW w:w="2694" w:type="dxa"/>
+          </w:tcPr>
+          <w:p>
+            <w:pPr>
+              <w:pStyle w:val="a7"/>
+              <w:ind w:firstLineChars="0" w:firstLine="0"/>
+              <w:rPr>
+                <w:rFonts w:hint="eastAsia"/>
+              </w:rPr>
+            </w:pPr>
+            <w:r>
+              <w:rPr>
+                <w:rFonts w:hint="eastAsia"/>
+              </w:rPr>
+              <w:t>t</w:t>
+            </w:r>
+            <w:r>
+              <w:t>otal_turnover</w:t>
+            </w:r>
+          </w:p>
+        </w:tc>
+        <w:tc>
+          <w:tcPr>
+            <w:tcW w:w="3144" w:type="dxa"/>
+          </w:tcPr>
+          <w:p>
+            <w:pPr>
+              <w:pStyle w:val="a7"/>
+              <w:ind w:firstLineChars="0" w:firstLine="0"/>
+              <w:rPr>
+                <w:rFonts w:hint="eastAsia"/>
+              </w:rPr>
+            </w:pPr>
+            <w:r>
+              <w:rPr>
+                <w:rFonts w:hint="eastAsia"/>
+              </w:rPr>
+              <w:t>d</w:t>
+            </w:r>
+            <w:r>
+              <w:t>ouble</w:t>
+            </w:r>
+          </w:p>
+        </w:tc>
+        <w:tc>
+          <w:tcPr>
+            <w:tcW w:w="2463" w:type="dxa"/>
+          </w:tcPr>
+          <w:p>
+            <w:pPr>
+              <w:pStyle w:val="a7"/>
+              <w:ind w:firstLineChars="0" w:firstLine="0"/>
+              <w:rPr>
+                <w:rFonts w:hint="eastAsia"/>
+              </w:rPr>
+            </w:pPr>
+            <w:r>
+              <w:rPr>
+                <w:rFonts w:hint="eastAsia"/>
+              </w:rPr>
+              <w:t>商家总营业额</w:t>
+            </w:r>
+          </w:p>
+        </w:tc>
+      </w:tr>
+      <w:tr>
+        <w:tc>
+          <w:tcPr>
+            <w:tcW w:w="2694" w:type="dxa"/>
+          </w:tcPr>
+          <w:p>
+            <w:pPr>
+              <w:pStyle w:val="a7"/>
+              <w:ind w:firstLineChars="0" w:firstLine="0"/>
+              <w:rPr>
+                <w:rFonts w:hint="eastAsia"/>
+              </w:rPr>
+            </w:pPr>
+            <w:r>
+              <w:rPr>
+                <w:rFonts w:hint="eastAsia"/>
+              </w:rPr>
+              <w:t>star</w:t>
+            </w:r>
+            <w:r>
+              <w:t>t</w:t>
+            </w:r>
+            <w:r>
+              <w:rPr>
+                <w:rFonts w:hint="eastAsia"/>
+              </w:rPr>
+              <w:t>_</w:t>
+            </w:r>
+            <w:r>
+              <w:t>fare</w:t>
+            </w:r>
+          </w:p>
+        </w:tc>
+        <w:tc>
+          <w:tcPr>
+            <w:tcW w:w="3144" w:type="dxa"/>
+          </w:tcPr>
+          <w:p>
+            <w:pPr>
+              <w:pStyle w:val="a7"/>
+              <w:ind w:firstLineChars="0" w:firstLine="0"/>
+              <w:rPr>
+                <w:rFonts w:hint="eastAsia"/>
+              </w:rPr>
+            </w:pPr>
+            <w:r>
+              <w:rPr>
+                <w:rFonts w:hint="eastAsia"/>
+              </w:rPr>
+              <w:t>f</w:t>
+            </w:r>
+            <w:r>
+              <w:t>loat</w:t>
+            </w:r>
+          </w:p>
+        </w:tc>
+        <w:tc>
+          <w:tcPr>
+            <w:tcW w:w="2463" w:type="dxa"/>
+          </w:tcPr>
+          <w:p>
+            <w:pPr>
+              <w:pStyle w:val="a7"/>
+              <w:ind w:firstLineChars="0" w:firstLine="0"/>
+              <w:rPr>
+                <w:rFonts w:hint="eastAsia"/>
+              </w:rPr>
+            </w:pPr>
+            <w:r>
+              <w:rPr>
+                <w:rFonts w:hint="eastAsia"/>
+              </w:rPr>
+              <w:t>配送起步价</w:t>
             </w:r>
           </w:p>
         </w:tc>
@@ -791,16 +995,32 @@
         <w:rPr>
           <w:rFonts w:hint="eastAsia"/>
         </w:rPr>
+        <w:t>函数依赖：ID-&gt;location、name、range、introduction</w:t>
+      </w:r>
+      <w:r>
         <w:t xml:space="preserve"> </w:t>
       </w:r>
       <w:r>
-        <w:t xml:space="preserve">  </w:t>
-      </w:r>
-    </w:p>
-    <w:p>
-      <w:r>
-        <w:t xml:space="preserve"> </w:t>
-      </w:r>
+        <w:rPr>
+          <w:rFonts w:hint="eastAsia"/>
+        </w:rPr>
+        <w:t>、t</w:t>
+      </w:r>
+      <w:r>
+        <w:t>otal_turnover/statfare</w:t>
+      </w:r>
+      <w:r>
+        <w:rPr>
+          <w:rFonts w:hint="eastAsia"/>
+        </w:rPr>
+        <w:t>符合BC范式</w:t>
+      </w:r>
+    </w:p>
+    <w:p>
+      <w:pPr>
+        <w:pStyle w:val="2"/>
+        <w:jc w:val="center"/>
+      </w:pPr>
       <w:r>
         <w:rPr>
           <w:rFonts w:hint="eastAsia"/>
@@ -825,11 +1045,6 @@
             <w:tcW w:w="2765" w:type="dxa"/>
           </w:tcPr>
           <w:p>
-            <w:pPr>
-              <w:rPr>
-                <w:rFonts w:hint="eastAsia"/>
-              </w:rPr>
-            </w:pPr>
             <w:r>
               <w:rPr>
                 <w:rFonts w:hint="eastAsia"/>
@@ -843,11 +1058,6 @@
             <w:tcW w:w="2765" w:type="dxa"/>
           </w:tcPr>
           <w:p>
-            <w:pPr>
-              <w:rPr>
-                <w:rFonts w:hint="eastAsia"/>
-              </w:rPr>
-            </w:pPr>
             <w:r>
               <w:rPr>
                 <w:rFonts w:hint="eastAsia"/>
@@ -861,11 +1071,6 @@
             <w:tcW w:w="2766" w:type="dxa"/>
           </w:tcPr>
           <w:p>
-            <w:pPr>
-              <w:rPr>
-                <w:rFonts w:hint="eastAsia"/>
-              </w:rPr>
-            </w:pPr>
             <w:r>
               <w:rPr>
                 <w:rFonts w:hint="eastAsia"/>
@@ -881,11 +1086,6 @@
             <w:tcW w:w="2765" w:type="dxa"/>
           </w:tcPr>
           <w:p>
-            <w:pPr>
-              <w:rPr>
-                <w:rFonts w:hint="eastAsia"/>
-              </w:rPr>
-            </w:pPr>
             <w:r>
               <w:rPr>
                 <w:rFonts w:hint="eastAsia"/>
@@ -899,11 +1099,6 @@
             <w:tcW w:w="2765" w:type="dxa"/>
           </w:tcPr>
           <w:p>
-            <w:pPr>
-              <w:rPr>
-                <w:rFonts w:hint="eastAsia"/>
-              </w:rPr>
-            </w:pPr>
             <w:r>
               <w:rPr>
                 <w:rFonts w:hint="eastAsia"/>
@@ -926,11 +1121,6 @@
             <w:tcW w:w="2766" w:type="dxa"/>
           </w:tcPr>
           <w:p>
-            <w:pPr>
-              <w:rPr>
-                <w:rFonts w:hint="eastAsia"/>
-              </w:rPr>
-            </w:pPr>
             <w:r>
               <w:rPr>
                 <w:rFonts w:hint="eastAsia"/>
@@ -955,11 +1145,6 @@
             <w:tcW w:w="2765" w:type="dxa"/>
           </w:tcPr>
           <w:p>
-            <w:pPr>
-              <w:rPr>
-                <w:rFonts w:hint="eastAsia"/>
-              </w:rPr>
-            </w:pPr>
             <w:r>
               <w:rPr>
                 <w:rFonts w:hint="eastAsia"/>
@@ -973,11 +1158,6 @@
             <w:tcW w:w="2765" w:type="dxa"/>
           </w:tcPr>
           <w:p>
-            <w:pPr>
-              <w:rPr>
-                <w:rFonts w:hint="eastAsia"/>
-              </w:rPr>
-            </w:pPr>
             <w:r>
               <w:rPr>
                 <w:rFonts w:hint="eastAsia"/>
@@ -1000,11 +1180,6 @@
             <w:tcW w:w="2766" w:type="dxa"/>
           </w:tcPr>
           <w:p>
-            <w:pPr>
-              <w:rPr>
-                <w:rFonts w:hint="eastAsia"/>
-              </w:rPr>
-            </w:pPr>
             <w:r>
               <w:rPr>
                 <w:rFonts w:hint="eastAsia"/>
@@ -1020,11 +1195,6 @@
             <w:tcW w:w="2765" w:type="dxa"/>
           </w:tcPr>
           <w:p>
-            <w:pPr>
-              <w:rPr>
-                <w:rFonts w:hint="eastAsia"/>
-              </w:rPr>
-            </w:pPr>
             <w:r>
               <w:rPr>
                 <w:rFonts w:hint="eastAsia"/>
@@ -1038,11 +1208,6 @@
             <w:tcW w:w="2765" w:type="dxa"/>
           </w:tcPr>
           <w:p>
-            <w:pPr>
-              <w:rPr>
-                <w:rFonts w:hint="eastAsia"/>
-              </w:rPr>
-            </w:pPr>
             <w:r>
               <w:rPr>
                 <w:rFonts w:hint="eastAsia"/>
@@ -1056,11 +1221,6 @@
             <w:tcW w:w="2766" w:type="dxa"/>
           </w:tcPr>
           <w:p>
-            <w:pPr>
-              <w:rPr>
-                <w:rFonts w:hint="eastAsia"/>
-              </w:rPr>
-            </w:pPr>
             <w:r>
               <w:rPr>
                 <w:rFonts w:hint="eastAsia"/>
@@ -1076,11 +1236,6 @@
             <w:tcW w:w="2765" w:type="dxa"/>
           </w:tcPr>
           <w:p>
-            <w:pPr>
-              <w:rPr>
-                <w:rFonts w:hint="eastAsia"/>
-              </w:rPr>
-            </w:pPr>
             <w:r>
               <w:rPr>
                 <w:rFonts w:hint="eastAsia"/>
@@ -1094,16 +1249,11 @@
             <w:tcW w:w="2765" w:type="dxa"/>
           </w:tcPr>
           <w:p>
-            <w:pPr>
-              <w:rPr>
-                <w:rFonts w:hint="eastAsia"/>
-              </w:rPr>
-            </w:pPr>
-            <w:r>
-              <w:rPr>
-                <w:rFonts w:hint="eastAsia"/>
-              </w:rPr>
-              <w:t>img</w:t>
+            <w:r>
+              <w:rPr>
+                <w:rFonts w:hint="eastAsia"/>
+              </w:rPr>
+              <w:t>byte</w:t>
             </w:r>
           </w:p>
         </w:tc>
@@ -1112,11 +1262,6 @@
             <w:tcW w:w="2766" w:type="dxa"/>
           </w:tcPr>
           <w:p>
-            <w:pPr>
-              <w:rPr>
-                <w:rFonts w:hint="eastAsia"/>
-              </w:rPr>
-            </w:pPr>
             <w:r>
               <w:rPr>
                 <w:rFonts w:hint="eastAsia"/>
@@ -1132,11 +1277,6 @@
             <w:tcW w:w="2765" w:type="dxa"/>
           </w:tcPr>
           <w:p>
-            <w:pPr>
-              <w:rPr>
-                <w:rFonts w:hint="eastAsia"/>
-              </w:rPr>
-            </w:pPr>
             <w:r>
               <w:rPr>
                 <w:rFonts w:hint="eastAsia"/>
@@ -1150,11 +1290,6 @@
             <w:tcW w:w="2765" w:type="dxa"/>
           </w:tcPr>
           <w:p>
-            <w:pPr>
-              <w:rPr>
-                <w:rFonts w:hint="eastAsia"/>
-              </w:rPr>
-            </w:pPr>
             <w:r>
               <w:rPr>
                 <w:rFonts w:hint="eastAsia"/>
@@ -1168,11 +1303,6 @@
             <w:tcW w:w="2766" w:type="dxa"/>
           </w:tcPr>
           <w:p>
-            <w:pPr>
-              <w:rPr>
-                <w:rFonts w:hint="eastAsia"/>
-              </w:rPr>
-            </w:pPr>
             <w:r>
               <w:rPr>
                 <w:rFonts w:hint="eastAsia"/>
@@ -1188,11 +1318,6 @@
             <w:tcW w:w="2765" w:type="dxa"/>
           </w:tcPr>
           <w:p>
-            <w:pPr>
-              <w:rPr>
-                <w:rFonts w:hint="eastAsia"/>
-              </w:rPr>
-            </w:pPr>
             <w:r>
               <w:rPr>
                 <w:rFonts w:hint="eastAsia"/>
@@ -1206,11 +1331,6 @@
             <w:tcW w:w="2765" w:type="dxa"/>
           </w:tcPr>
           <w:p>
-            <w:pPr>
-              <w:rPr>
-                <w:rFonts w:hint="eastAsia"/>
-              </w:rPr>
-            </w:pPr>
             <w:r>
               <w:rPr>
                 <w:rFonts w:hint="eastAsia"/>
@@ -1227,11 +1347,6 @@
             <w:tcW w:w="2766" w:type="dxa"/>
           </w:tcPr>
           <w:p>
-            <w:pPr>
-              <w:rPr>
-                <w:rFonts w:hint="eastAsia"/>
-              </w:rPr>
-            </w:pPr>
             <w:r>
               <w:rPr>
                 <w:rFonts w:hint="eastAsia"/>
@@ -1247,6 +1362,74 @@
             <w:tcW w:w="2765" w:type="dxa"/>
           </w:tcPr>
           <w:p>
+            <w:r>
+              <w:rPr>
+                <w:rFonts w:hint="eastAsia"/>
+              </w:rPr>
+              <w:t>MID</w:t>
+            </w:r>
+          </w:p>
+        </w:tc>
+        <w:tc>
+          <w:tcPr>
+            <w:tcW w:w="2765" w:type="dxa"/>
+          </w:tcPr>
+          <w:p>
+            <w:r>
+              <w:rPr>
+                <w:rFonts w:hint="eastAsia"/>
+              </w:rPr>
+              <w:t>varchar（1</w:t>
+            </w:r>
+            <w:r>
+              <w:t>5</w:t>
+            </w:r>
+            <w:r>
+              <w:rPr>
+                <w:rFonts w:hint="eastAsia"/>
+              </w:rPr>
+              <w:t>）</w:t>
+            </w:r>
+          </w:p>
+        </w:tc>
+        <w:tc>
+          <w:tcPr>
+            <w:tcW w:w="2766" w:type="dxa"/>
+          </w:tcPr>
+          <w:p>
+            <w:r>
+              <w:rPr>
+                <w:rFonts w:hint="eastAsia"/>
+              </w:rPr>
+              <w:t>foreign</w:t>
+            </w:r>
+            <w:r>
+              <w:t xml:space="preserve"> </w:t>
+            </w:r>
+            <w:r>
+              <w:rPr>
+                <w:rFonts w:hint="eastAsia"/>
+              </w:rPr>
+              <w:t>key</w:t>
+            </w:r>
+            <w:r>
+              <w:t>—</w:t>
+            </w:r>
+            <w:r>
+              <w:rPr>
+                <w:rFonts w:hint="eastAsia"/>
+              </w:rPr>
+              <w:t>merchant</w:t>
+            </w:r>
+          </w:p>
+        </w:tc>
+      </w:tr>
+      <w:tr>
+        <w:tc>
+          <w:tcPr>
+            <w:tcW w:w="2765" w:type="dxa"/>
+          </w:tcPr>
+          <w:p>
             <w:pPr>
               <w:rPr>
                 <w:rFonts w:hint="eastAsia"/>
@@ -1256,7 +1439,10 @@
               <w:rPr>
                 <w:rFonts w:hint="eastAsia"/>
               </w:rPr>
-              <w:t>MID</w:t>
+              <w:t>l</w:t>
+            </w:r>
+            <w:r>
+              <w:t>im_amount</w:t>
             </w:r>
           </w:p>
         </w:tc>
@@ -1274,16 +1460,10 @@
               <w:rPr>
                 <w:rFonts w:hint="eastAsia"/>
               </w:rPr>
-              <w:t>varchar（1</w:t>
-            </w:r>
-            <w:r>
-              <w:t>5</w:t>
-            </w:r>
-            <w:r>
-              <w:rPr>
-                <w:rFonts w:hint="eastAsia"/>
-              </w:rPr>
-              <w:t>）</w:t>
+              <w:t>i</w:t>
+            </w:r>
+            <w:r>
+              <w:t>nt</w:t>
             </w:r>
           </w:p>
         </w:tc>
@@ -1301,37 +1481,52 @@
               <w:rPr>
                 <w:rFonts w:hint="eastAsia"/>
               </w:rPr>
-              <w:t>foreign</w:t>
-            </w:r>
-            <w:r>
-              <w:t xml:space="preserve"> </w:t>
-            </w:r>
-            <w:r>
-              <w:rPr>
-                <w:rFonts w:hint="eastAsia"/>
-              </w:rPr>
-              <w:t>key</w:t>
-            </w:r>
-            <w:r>
-              <w:t>—</w:t>
-            </w:r>
-            <w:r>
-              <w:rPr>
-                <w:rFonts w:hint="eastAsia"/>
-              </w:rPr>
-              <w:t>merchant</w:t>
+              <w:t>限制购买数量</w:t>
             </w:r>
           </w:p>
         </w:tc>
       </w:tr>
     </w:tbl>
+    <w:p>
+      <w:r>
+        <w:rPr>
+          <w:rFonts w:hint="eastAsia"/>
+        </w:rPr>
+        <w:t>函数依赖GID-</w:t>
+      </w:r>
+      <w:r>
+        <w:t>&gt;</w:t>
+      </w:r>
+      <w:r>
+        <w:rPr>
+          <w:rFonts w:hint="eastAsia"/>
+        </w:rPr>
+        <w:t>name、class、image、price、introduction、MID</w:t>
+      </w:r>
+      <w:r>
+        <w:rPr>
+          <w:rFonts w:hint="eastAsia"/>
+        </w:rPr>
+        <w:t>、lim_</w:t>
+      </w:r>
+      <w:r>
+        <w:t>amount</w:t>
+      </w:r>
+      <w:r>
+        <w:t xml:space="preserve">   </w:t>
+      </w:r>
+      <w:r>
+        <w:rPr>
+          <w:rFonts w:hint="eastAsia"/>
+        </w:rPr>
+        <w:t>符合BC范式</w:t>
+      </w:r>
+    </w:p>
     <w:p/>
-    <w:p/>
-    <w:p>
-      <w:pPr>
-        <w:rPr>
-          <w:rFonts w:hint="eastAsia"/>
-        </w:rPr>
+    <w:p>
+      <w:pPr>
+        <w:pStyle w:val="2"/>
+        <w:jc w:val="center"/>
       </w:pPr>
       <w:r>
         <w:rPr>
@@ -1357,11 +1552,6 @@
             <w:tcW w:w="2765" w:type="dxa"/>
           </w:tcPr>
           <w:p>
-            <w:pPr>
-              <w:rPr>
-                <w:rFonts w:hint="eastAsia"/>
-              </w:rPr>
-            </w:pPr>
             <w:r>
               <w:rPr>
                 <w:rFonts w:hint="eastAsia"/>
@@ -1375,11 +1565,6 @@
             <w:tcW w:w="2765" w:type="dxa"/>
           </w:tcPr>
           <w:p>
-            <w:pPr>
-              <w:rPr>
-                <w:rFonts w:hint="eastAsia"/>
-              </w:rPr>
-            </w:pPr>
             <w:r>
               <w:rPr>
                 <w:rFonts w:hint="eastAsia"/>
@@ -1393,11 +1578,6 @@
             <w:tcW w:w="2766" w:type="dxa"/>
           </w:tcPr>
           <w:p>
-            <w:pPr>
-              <w:rPr>
-                <w:rFonts w:hint="eastAsia"/>
-              </w:rPr>
-            </w:pPr>
             <w:r>
               <w:rPr>
                 <w:rFonts w:hint="eastAsia"/>
@@ -1413,11 +1593,6 @@
             <w:tcW w:w="2765" w:type="dxa"/>
           </w:tcPr>
           <w:p>
-            <w:pPr>
-              <w:rPr>
-                <w:rFonts w:hint="eastAsia"/>
-              </w:rPr>
-            </w:pPr>
             <w:r>
               <w:rPr>
                 <w:rFonts w:hint="eastAsia"/>
@@ -1431,11 +1606,6 @@
             <w:tcW w:w="2765" w:type="dxa"/>
           </w:tcPr>
           <w:p>
-            <w:pPr>
-              <w:rPr>
-                <w:rFonts w:hint="eastAsia"/>
-              </w:rPr>
-            </w:pPr>
             <w:r>
               <w:rPr>
                 <w:rFonts w:hint="eastAsia"/>
@@ -1458,11 +1628,6 @@
             <w:tcW w:w="2766" w:type="dxa"/>
           </w:tcPr>
           <w:p>
-            <w:pPr>
-              <w:rPr>
-                <w:rFonts w:hint="eastAsia"/>
-              </w:rPr>
-            </w:pPr>
             <w:r>
               <w:rPr>
                 <w:rFonts w:hint="eastAsia"/>
@@ -1487,16 +1652,10 @@
             <w:tcW w:w="2765" w:type="dxa"/>
           </w:tcPr>
           <w:p>
-            <w:pPr>
-              <w:rPr>
-                <w:rFonts w:hint="eastAsia"/>
-              </w:rPr>
-            </w:pPr>
-            <w:r>
-              <w:rPr>
-                <w:rFonts w:hint="eastAsia"/>
-              </w:rPr>
-              <w:lastRenderedPageBreak/>
+            <w:r>
+              <w:rPr>
+                <w:rFonts w:hint="eastAsia"/>
+              </w:rPr>
               <w:t>Uname</w:t>
             </w:r>
           </w:p>
@@ -1506,11 +1665,6 @@
             <w:tcW w:w="2765" w:type="dxa"/>
           </w:tcPr>
           <w:p>
-            <w:pPr>
-              <w:rPr>
-                <w:rFonts w:hint="eastAsia"/>
-              </w:rPr>
-            </w:pPr>
             <w:r>
               <w:rPr>
                 <w:rFonts w:hint="eastAsia"/>
@@ -1533,11 +1687,6 @@
             <w:tcW w:w="2766" w:type="dxa"/>
           </w:tcPr>
           <w:p>
-            <w:pPr>
-              <w:rPr>
-                <w:rFonts w:hint="eastAsia"/>
-              </w:rPr>
-            </w:pPr>
             <w:r>
               <w:rPr>
                 <w:rFonts w:hint="eastAsia"/>
@@ -1553,11 +1702,6 @@
             <w:tcW w:w="2765" w:type="dxa"/>
           </w:tcPr>
           <w:p>
-            <w:pPr>
-              <w:rPr>
-                <w:rFonts w:hint="eastAsia"/>
-              </w:rPr>
-            </w:pPr>
             <w:r>
               <w:rPr>
                 <w:rFonts w:hint="eastAsia"/>
@@ -1571,11 +1715,6 @@
             <w:tcW w:w="2765" w:type="dxa"/>
           </w:tcPr>
           <w:p>
-            <w:pPr>
-              <w:rPr>
-                <w:rFonts w:hint="eastAsia"/>
-              </w:rPr>
-            </w:pPr>
             <w:r>
               <w:rPr>
                 <w:rFonts w:hint="eastAsia"/>
@@ -1598,11 +1737,6 @@
             <w:tcW w:w="2766" w:type="dxa"/>
           </w:tcPr>
           <w:p>
-            <w:pPr>
-              <w:rPr>
-                <w:rFonts w:hint="eastAsia"/>
-              </w:rPr>
-            </w:pPr>
             <w:r>
               <w:rPr>
                 <w:rFonts w:hint="eastAsia"/>
@@ -1618,11 +1752,6 @@
             <w:tcW w:w="2765" w:type="dxa"/>
           </w:tcPr>
           <w:p>
-            <w:pPr>
-              <w:rPr>
-                <w:rFonts w:hint="eastAsia"/>
-              </w:rPr>
-            </w:pPr>
             <w:r>
               <w:rPr>
                 <w:rFonts w:hint="eastAsia"/>
@@ -1636,11 +1765,6 @@
             <w:tcW w:w="2765" w:type="dxa"/>
           </w:tcPr>
           <w:p>
-            <w:pPr>
-              <w:rPr>
-                <w:rFonts w:hint="eastAsia"/>
-              </w:rPr>
-            </w:pPr>
             <w:r>
               <w:rPr>
                 <w:rFonts w:hint="eastAsia"/>
@@ -1663,11 +1787,6 @@
             <w:tcW w:w="2766" w:type="dxa"/>
           </w:tcPr>
           <w:p>
-            <w:pPr>
-              <w:rPr>
-                <w:rFonts w:hint="eastAsia"/>
-              </w:rPr>
-            </w:pPr>
             <w:r>
               <w:rPr>
                 <w:rFonts w:hint="eastAsia"/>
@@ -1683,6 +1802,47 @@
             <w:tcW w:w="2765" w:type="dxa"/>
           </w:tcPr>
           <w:p>
+            <w:r>
+              <w:rPr>
+                <w:rFonts w:hint="eastAsia"/>
+              </w:rPr>
+              <w:t>NowLocation</w:t>
+            </w:r>
+          </w:p>
+        </w:tc>
+        <w:tc>
+          <w:tcPr>
+            <w:tcW w:w="2765" w:type="dxa"/>
+          </w:tcPr>
+          <w:p>
+            <w:r>
+              <w:rPr>
+                <w:rFonts w:hint="eastAsia"/>
+              </w:rPr>
+              <w:t>geometry：：point</w:t>
+            </w:r>
+          </w:p>
+        </w:tc>
+        <w:tc>
+          <w:tcPr>
+            <w:tcW w:w="2766" w:type="dxa"/>
+          </w:tcPr>
+          <w:p>
+            <w:r>
+              <w:rPr>
+                <w:rFonts w:hint="eastAsia"/>
+              </w:rPr>
+              <w:t>用户当前位置</w:t>
+            </w:r>
+          </w:p>
+        </w:tc>
+      </w:tr>
+      <w:tr>
+        <w:tc>
+          <w:tcPr>
+            <w:tcW w:w="2765" w:type="dxa"/>
+          </w:tcPr>
+          <w:p>
             <w:pPr>
               <w:rPr>
                 <w:rFonts w:hint="eastAsia"/>
@@ -1692,7 +1852,10 @@
               <w:rPr>
                 <w:rFonts w:hint="eastAsia"/>
               </w:rPr>
-              <w:t>NowLocation</w:t>
+              <w:t>t</w:t>
+            </w:r>
+            <w:r>
+              <w:t>otal_discount</w:t>
             </w:r>
           </w:p>
         </w:tc>
@@ -1710,7 +1873,10 @@
               <w:rPr>
                 <w:rFonts w:hint="eastAsia"/>
               </w:rPr>
-              <w:t>geometry：：point</w:t>
+              <w:t>f</w:t>
+            </w:r>
+            <w:r>
+              <w:t>loat</w:t>
             </w:r>
           </w:p>
         </w:tc>
@@ -1728,19 +1894,65 @@
               <w:rPr>
                 <w:rFonts w:hint="eastAsia"/>
               </w:rPr>
-              <w:t>用户当前位置</w:t>
+              <w:t>优惠金额</w:t>
             </w:r>
           </w:p>
         </w:tc>
       </w:tr>
     </w:tbl>
+    <w:p>
+      <w:r>
+        <w:rPr>
+          <w:rFonts w:hint="eastAsia"/>
+        </w:rPr>
+        <w:lastRenderedPageBreak/>
+        <w:t>函数依赖：UID-</w:t>
+      </w:r>
+      <w:r>
+        <w:t>&gt;</w:t>
+      </w:r>
+      <w:r>
+        <w:rPr>
+          <w:rFonts w:hint="eastAsia"/>
+        </w:rPr>
+        <w:t>Uname、password、phone</w:t>
+      </w:r>
+      <w:r>
+        <w:t xml:space="preserve"> </w:t>
+      </w:r>
+      <w:r>
+        <w:rPr>
+          <w:rFonts w:hint="eastAsia"/>
+        </w:rPr>
+        <w:t>NowLocation</w:t>
+      </w:r>
+      <w:r>
+        <w:rPr>
+          <w:rFonts w:hint="eastAsia"/>
+        </w:rPr>
+        <w:t>、</w:t>
+      </w:r>
+      <w:r>
+        <w:rPr>
+          <w:rFonts w:hint="eastAsia"/>
+        </w:rPr>
+        <w:t>t</w:t>
+      </w:r>
+      <w:r>
+        <w:t>otal_discount</w:t>
+      </w:r>
+      <w:r>
+        <w:rPr>
+          <w:rFonts w:hint="eastAsia"/>
+        </w:rPr>
+        <w:t>符合BC范式</w:t>
+      </w:r>
+    </w:p>
     <w:p/>
-    <w:p/>
-    <w:p>
-      <w:pPr>
-        <w:rPr>
-          <w:rFonts w:hint="eastAsia"/>
-        </w:rPr>
+    <w:p>
+      <w:pPr>
+        <w:pStyle w:val="2"/>
+        <w:jc w:val="center"/>
       </w:pPr>
       <w:r>
         <w:rPr>
@@ -1766,11 +1978,6 @@
             <w:tcW w:w="2765" w:type="dxa"/>
           </w:tcPr>
           <w:p>
-            <w:pPr>
-              <w:rPr>
-                <w:rFonts w:hint="eastAsia"/>
-              </w:rPr>
-            </w:pPr>
             <w:r>
               <w:rPr>
                 <w:rFonts w:hint="eastAsia"/>
@@ -1784,11 +1991,6 @@
             <w:tcW w:w="2765" w:type="dxa"/>
           </w:tcPr>
           <w:p>
-            <w:pPr>
-              <w:rPr>
-                <w:rFonts w:hint="eastAsia"/>
-              </w:rPr>
-            </w:pPr>
             <w:r>
               <w:rPr>
                 <w:rFonts w:hint="eastAsia"/>
@@ -1802,11 +2004,6 @@
             <w:tcW w:w="2766" w:type="dxa"/>
           </w:tcPr>
           <w:p>
-            <w:pPr>
-              <w:rPr>
-                <w:rFonts w:hint="eastAsia"/>
-              </w:rPr>
-            </w:pPr>
             <w:r>
               <w:rPr>
                 <w:rFonts w:hint="eastAsia"/>
@@ -1822,11 +2019,6 @@
             <w:tcW w:w="2765" w:type="dxa"/>
           </w:tcPr>
           <w:p>
-            <w:pPr>
-              <w:rPr>
-                <w:rFonts w:hint="eastAsia"/>
-              </w:rPr>
-            </w:pPr>
             <w:r>
               <w:rPr>
                 <w:rFonts w:hint="eastAsia"/>
@@ -1840,11 +2032,6 @@
             <w:tcW w:w="2765" w:type="dxa"/>
           </w:tcPr>
           <w:p>
-            <w:pPr>
-              <w:rPr>
-                <w:rFonts w:hint="eastAsia"/>
-              </w:rPr>
-            </w:pPr>
             <w:r>
               <w:rPr>
                 <w:rFonts w:hint="eastAsia"/>
@@ -1867,11 +2054,6 @@
             <w:tcW w:w="2766" w:type="dxa"/>
           </w:tcPr>
           <w:p>
-            <w:pPr>
-              <w:rPr>
-                <w:rFonts w:hint="eastAsia"/>
-              </w:rPr>
-            </w:pPr>
             <w:r>
               <w:rPr>
                 <w:rFonts w:hint="eastAsia"/>
@@ -1896,11 +2078,6 @@
             <w:tcW w:w="2765" w:type="dxa"/>
           </w:tcPr>
           <w:p>
-            <w:pPr>
-              <w:rPr>
-                <w:rFonts w:hint="eastAsia"/>
-              </w:rPr>
-            </w:pPr>
             <w:r>
               <w:rPr>
                 <w:rFonts w:hint="eastAsia"/>
@@ -1914,11 +2091,6 @@
             <w:tcW w:w="2765" w:type="dxa"/>
           </w:tcPr>
           <w:p>
-            <w:pPr>
-              <w:rPr>
-                <w:rFonts w:hint="eastAsia"/>
-              </w:rPr>
-            </w:pPr>
             <w:r>
               <w:rPr>
                 <w:rFonts w:hint="eastAsia"/>
@@ -1941,11 +2113,6 @@
             <w:tcW w:w="2766" w:type="dxa"/>
           </w:tcPr>
           <w:p>
-            <w:pPr>
-              <w:rPr>
-                <w:rFonts w:hint="eastAsia"/>
-              </w:rPr>
-            </w:pPr>
             <w:r>
               <w:rPr>
                 <w:rFonts w:hint="eastAsia"/>
@@ -1961,11 +2128,6 @@
             <w:tcW w:w="2765" w:type="dxa"/>
           </w:tcPr>
           <w:p>
-            <w:pPr>
-              <w:rPr>
-                <w:rFonts w:hint="eastAsia"/>
-              </w:rPr>
-            </w:pPr>
             <w:r>
               <w:rPr>
                 <w:rFonts w:hint="eastAsia"/>
@@ -1979,11 +2141,6 @@
             <w:tcW w:w="2765" w:type="dxa"/>
           </w:tcPr>
           <w:p>
-            <w:pPr>
-              <w:rPr>
-                <w:rFonts w:hint="eastAsia"/>
-              </w:rPr>
-            </w:pPr>
             <w:r>
               <w:rPr>
                 <w:rFonts w:hint="eastAsia"/>
@@ -2006,11 +2163,6 @@
             <w:tcW w:w="2766" w:type="dxa"/>
           </w:tcPr>
           <w:p>
-            <w:pPr>
-              <w:rPr>
-                <w:rFonts w:hint="eastAsia"/>
-              </w:rPr>
-            </w:pPr>
             <w:r>
               <w:rPr>
                 <w:rFonts w:hint="eastAsia"/>
@@ -2026,11 +2178,6 @@
             <w:tcW w:w="2765" w:type="dxa"/>
           </w:tcPr>
           <w:p>
-            <w:pPr>
-              <w:rPr>
-                <w:rFonts w:hint="eastAsia"/>
-              </w:rPr>
-            </w:pPr>
             <w:r>
               <w:rPr>
                 <w:rFonts w:hint="eastAsia"/>
@@ -2044,11 +2191,6 @@
             <w:tcW w:w="2765" w:type="dxa"/>
           </w:tcPr>
           <w:p>
-            <w:pPr>
-              <w:rPr>
-                <w:rFonts w:hint="eastAsia"/>
-              </w:rPr>
-            </w:pPr>
             <w:r>
               <w:rPr>
                 <w:rFonts w:hint="eastAsia"/>
@@ -2062,11 +2204,6 @@
             <w:tcW w:w="2766" w:type="dxa"/>
           </w:tcPr>
           <w:p>
-            <w:pPr>
-              <w:rPr>
-                <w:rFonts w:hint="eastAsia"/>
-              </w:rPr>
-            </w:pPr>
             <w:r>
               <w:rPr>
                 <w:rFonts w:hint="eastAsia"/>
@@ -2077,13 +2214,37 @@
         </w:tc>
       </w:tr>
     </w:tbl>
+    <w:p>
+      <w:r>
+        <w:rPr>
+          <w:rFonts w:hint="eastAsia"/>
+        </w:rPr>
+        <w:t>函数依赖 DID-</w:t>
+      </w:r>
+      <w:r>
+        <w:t>&gt;</w:t>
+      </w:r>
+      <w:r>
+        <w:rPr>
+          <w:rFonts w:hint="eastAsia"/>
+        </w:rPr>
+        <w:t>Dname、Dphone、DNowLocation</w:t>
+      </w:r>
+      <w:r>
+        <w:t xml:space="preserve">  </w:t>
+      </w:r>
+      <w:r>
+        <w:rPr>
+          <w:rFonts w:hint="eastAsia"/>
+        </w:rPr>
+        <w:t>符合BC范式</w:t>
+      </w:r>
+    </w:p>
     <w:p/>
-    <w:p/>
-    <w:p>
-      <w:pPr>
-        <w:rPr>
-          <w:rFonts w:hint="eastAsia"/>
-        </w:rPr>
+    <w:p>
+      <w:pPr>
+        <w:pStyle w:val="2"/>
+        <w:jc w:val="center"/>
       </w:pPr>
       <w:r>
         <w:rPr>
@@ -2109,11 +2270,6 @@
             <w:tcW w:w="2765" w:type="dxa"/>
           </w:tcPr>
           <w:p>
-            <w:pPr>
-              <w:rPr>
-                <w:rFonts w:hint="eastAsia"/>
-              </w:rPr>
-            </w:pPr>
             <w:r>
               <w:rPr>
                 <w:rFonts w:hint="eastAsia"/>
@@ -2127,11 +2283,6 @@
             <w:tcW w:w="2765" w:type="dxa"/>
           </w:tcPr>
           <w:p>
-            <w:pPr>
-              <w:rPr>
-                <w:rFonts w:hint="eastAsia"/>
-              </w:rPr>
-            </w:pPr>
             <w:r>
               <w:rPr>
                 <w:rFonts w:hint="eastAsia"/>
@@ -2145,11 +2296,6 @@
             <w:tcW w:w="2766" w:type="dxa"/>
           </w:tcPr>
           <w:p>
-            <w:pPr>
-              <w:rPr>
-                <w:rFonts w:hint="eastAsia"/>
-              </w:rPr>
-            </w:pPr>
             <w:r>
               <w:rPr>
                 <w:rFonts w:hint="eastAsia"/>
@@ -2165,11 +2311,6 @@
             <w:tcW w:w="2765" w:type="dxa"/>
           </w:tcPr>
           <w:p>
-            <w:pPr>
-              <w:rPr>
-                <w:rFonts w:hint="eastAsia"/>
-              </w:rPr>
-            </w:pPr>
             <w:r>
               <w:rPr>
                 <w:rFonts w:hint="eastAsia"/>
@@ -2183,11 +2324,6 @@
             <w:tcW w:w="2765" w:type="dxa"/>
           </w:tcPr>
           <w:p>
-            <w:pPr>
-              <w:rPr>
-                <w:rFonts w:hint="eastAsia"/>
-              </w:rPr>
-            </w:pPr>
             <w:r>
               <w:rPr>
                 <w:rFonts w:hint="eastAsia"/>
@@ -2210,11 +2346,6 @@
             <w:tcW w:w="2766" w:type="dxa"/>
           </w:tcPr>
           <w:p>
-            <w:pPr>
-              <w:rPr>
-                <w:rFonts w:hint="eastAsia"/>
-              </w:rPr>
-            </w:pPr>
             <w:r>
               <w:rPr>
                 <w:rFonts w:hint="eastAsia"/>
@@ -2239,11 +2370,6 @@
             <w:tcW w:w="2765" w:type="dxa"/>
           </w:tcPr>
           <w:p>
-            <w:pPr>
-              <w:rPr>
-                <w:rFonts w:hint="eastAsia"/>
-              </w:rPr>
-            </w:pPr>
             <w:r>
               <w:rPr>
                 <w:rFonts w:hint="eastAsia"/>
@@ -2257,11 +2383,6 @@
             <w:tcW w:w="2765" w:type="dxa"/>
           </w:tcPr>
           <w:p>
-            <w:pPr>
-              <w:rPr>
-                <w:rFonts w:hint="eastAsia"/>
-              </w:rPr>
-            </w:pPr>
             <w:r>
               <w:rPr>
                 <w:rFonts w:hint="eastAsia"/>
@@ -2284,11 +2405,6 @@
             <w:tcW w:w="2766" w:type="dxa"/>
           </w:tcPr>
           <w:p>
-            <w:pPr>
-              <w:rPr>
-                <w:rFonts w:hint="eastAsia"/>
-              </w:rPr>
-            </w:pPr>
             <w:r>
               <w:rPr>
                 <w:rFonts w:hint="eastAsia"/>
@@ -2322,11 +2438,6 @@
             <w:tcW w:w="2765" w:type="dxa"/>
           </w:tcPr>
           <w:p>
-            <w:pPr>
-              <w:rPr>
-                <w:rFonts w:hint="eastAsia"/>
-              </w:rPr>
-            </w:pPr>
             <w:r>
               <w:rPr>
                 <w:rFonts w:hint="eastAsia"/>
@@ -2340,11 +2451,6 @@
             <w:tcW w:w="2765" w:type="dxa"/>
           </w:tcPr>
           <w:p>
-            <w:pPr>
-              <w:rPr>
-                <w:rFonts w:hint="eastAsia"/>
-              </w:rPr>
-            </w:pPr>
             <w:r>
               <w:rPr>
                 <w:rFonts w:hint="eastAsia"/>
@@ -2367,11 +2473,6 @@
             <w:tcW w:w="2766" w:type="dxa"/>
           </w:tcPr>
           <w:p>
-            <w:pPr>
-              <w:rPr>
-                <w:rFonts w:hint="eastAsia"/>
-              </w:rPr>
-            </w:pPr>
             <w:r>
               <w:rPr>
                 <w:rFonts w:hint="eastAsia"/>
@@ -2405,11 +2506,6 @@
             <w:tcW w:w="2765" w:type="dxa"/>
           </w:tcPr>
           <w:p>
-            <w:pPr>
-              <w:rPr>
-                <w:rFonts w:hint="eastAsia"/>
-              </w:rPr>
-            </w:pPr>
             <w:r>
               <w:rPr>
                 <w:rFonts w:hint="eastAsia"/>
@@ -2423,11 +2519,6 @@
             <w:tcW w:w="2765" w:type="dxa"/>
           </w:tcPr>
           <w:p>
-            <w:pPr>
-              <w:rPr>
-                <w:rFonts w:hint="eastAsia"/>
-              </w:rPr>
-            </w:pPr>
             <w:r>
               <w:rPr>
                 <w:rFonts w:hint="eastAsia"/>
@@ -2450,11 +2541,6 @@
             <w:tcW w:w="2766" w:type="dxa"/>
           </w:tcPr>
           <w:p>
-            <w:pPr>
-              <w:rPr>
-                <w:rFonts w:hint="eastAsia"/>
-              </w:rPr>
-            </w:pPr>
             <w:r>
               <w:rPr>
                 <w:rFonts w:hint="eastAsia"/>
@@ -2482,11 +2568,6 @@
             <w:tcW w:w="2765" w:type="dxa"/>
           </w:tcPr>
           <w:p>
-            <w:pPr>
-              <w:rPr>
-                <w:rFonts w:hint="eastAsia"/>
-              </w:rPr>
-            </w:pPr>
             <w:r>
               <w:rPr>
                 <w:rFonts w:hint="eastAsia"/>
@@ -2503,11 +2584,6 @@
             <w:tcW w:w="2765" w:type="dxa"/>
           </w:tcPr>
           <w:p>
-            <w:pPr>
-              <w:rPr>
-                <w:rFonts w:hint="eastAsia"/>
-              </w:rPr>
-            </w:pPr>
             <w:r>
               <w:rPr>
                 <w:rFonts w:hint="eastAsia"/>
@@ -2524,11 +2600,6 @@
             <w:tcW w:w="2766" w:type="dxa"/>
           </w:tcPr>
           <w:p>
-            <w:pPr>
-              <w:rPr>
-                <w:rFonts w:hint="eastAsia"/>
-              </w:rPr>
-            </w:pPr>
             <w:r>
               <w:rPr>
                 <w:rFonts w:hint="eastAsia"/>
@@ -2544,11 +2615,6 @@
             <w:tcW w:w="2765" w:type="dxa"/>
           </w:tcPr>
           <w:p>
-            <w:pPr>
-              <w:rPr>
-                <w:rFonts w:hint="eastAsia"/>
-              </w:rPr>
-            </w:pPr>
             <w:r>
               <w:rPr>
                 <w:rFonts w:hint="eastAsia"/>
@@ -2562,11 +2628,6 @@
             <w:tcW w:w="2765" w:type="dxa"/>
           </w:tcPr>
           <w:p>
-            <w:pPr>
-              <w:rPr>
-                <w:rFonts w:hint="eastAsia"/>
-              </w:rPr>
-            </w:pPr>
             <w:r>
               <w:rPr>
                 <w:rFonts w:hint="eastAsia"/>
@@ -2580,19 +2641,12 @@
             <w:tcW w:w="2766" w:type="dxa"/>
           </w:tcPr>
           <w:p>
-            <w:pPr>
-              <w:rPr>
-                <w:rFonts w:hint="eastAsia"/>
-              </w:rPr>
-            </w:pPr>
             <w:r>
               <w:rPr>
                 <w:rFonts w:hint="eastAsia"/>
               </w:rPr>
               <w:t>商品价格</w:t>
             </w:r>
-            <w:bookmarkStart w:id="2" w:name="_GoBack"/>
-            <w:bookmarkEnd w:id="2"/>
           </w:p>
         </w:tc>
       </w:tr>
@@ -2602,11 +2656,15 @@
             <w:tcW w:w="2765" w:type="dxa"/>
           </w:tcPr>
           <w:p>
-            <w:pPr>
-              <w:rPr>
-                <w:rFonts w:hint="eastAsia"/>
-              </w:rPr>
-            </w:pPr>
+            <w:r>
+              <w:rPr>
+                <w:rFonts w:hint="eastAsia"/>
+              </w:rPr>
+              <w:t>G</w:t>
+            </w:r>
+            <w:r>
+              <w:t>name</w:t>
+            </w:r>
           </w:p>
         </w:tc>
         <w:tc>
@@ -2614,11 +2672,15 @@
             <w:tcW w:w="2765" w:type="dxa"/>
           </w:tcPr>
           <w:p>
-            <w:pPr>
-              <w:rPr>
-                <w:rFonts w:hint="eastAsia"/>
-              </w:rPr>
-            </w:pPr>
+            <w:r>
+              <w:rPr>
+                <w:rFonts w:hint="eastAsia"/>
+              </w:rPr>
+              <w:t>v</w:t>
+            </w:r>
+            <w:r>
+              <w:t>archar (15)</w:t>
+            </w:r>
           </w:p>
         </w:tc>
         <w:tc>
@@ -2626,11 +2688,12 @@
             <w:tcW w:w="2766" w:type="dxa"/>
           </w:tcPr>
           <w:p>
-            <w:pPr>
-              <w:rPr>
-                <w:rFonts w:hint="eastAsia"/>
-              </w:rPr>
-            </w:pPr>
+            <w:r>
+              <w:rPr>
+                <w:rFonts w:hint="eastAsia"/>
+              </w:rPr>
+              <w:t>商品名称</w:t>
+            </w:r>
           </w:p>
         </w:tc>
       </w:tr>
@@ -2640,11 +2703,343 @@
             <w:tcW w:w="2765" w:type="dxa"/>
           </w:tcPr>
           <w:p>
+            <w:r>
+              <w:rPr>
+                <w:rFonts w:hint="eastAsia"/>
+              </w:rPr>
+              <w:t>expected</w:t>
+            </w:r>
+            <w:r>
+              <w:t>_time</w:t>
+            </w:r>
+          </w:p>
+        </w:tc>
+        <w:tc>
+          <w:tcPr>
+            <w:tcW w:w="2765" w:type="dxa"/>
+          </w:tcPr>
+          <w:p>
+            <w:r>
+              <w:rPr>
+                <w:rFonts w:hint="eastAsia"/>
+              </w:rPr>
+              <w:t>t</w:t>
+            </w:r>
+            <w:r>
+              <w:t>ime</w:t>
+            </w:r>
+          </w:p>
+        </w:tc>
+        <w:tc>
+          <w:tcPr>
+            <w:tcW w:w="2766" w:type="dxa"/>
+          </w:tcPr>
+          <w:p>
+            <w:r>
+              <w:rPr>
+                <w:rFonts w:hint="eastAsia"/>
+              </w:rPr>
+              <w:t>期望送达时间</w:t>
+            </w:r>
+          </w:p>
+        </w:tc>
+      </w:tr>
+      <w:tr>
+        <w:tc>
+          <w:tcPr>
+            <w:tcW w:w="2765" w:type="dxa"/>
+          </w:tcPr>
+          <w:p>
+            <w:r>
+              <w:rPr>
+                <w:rFonts w:hint="eastAsia"/>
+              </w:rPr>
+              <w:t>begin</w:t>
+            </w:r>
+            <w:r>
+              <w:t>_time</w:t>
+            </w:r>
+          </w:p>
+        </w:tc>
+        <w:tc>
+          <w:tcPr>
+            <w:tcW w:w="2765" w:type="dxa"/>
+          </w:tcPr>
+          <w:p>
+            <w:r>
+              <w:rPr>
+                <w:rFonts w:hint="eastAsia"/>
+              </w:rPr>
+              <w:t>t</w:t>
+            </w:r>
+            <w:r>
+              <w:t>ime</w:t>
+            </w:r>
+          </w:p>
+        </w:tc>
+        <w:tc>
+          <w:tcPr>
+            <w:tcW w:w="2766" w:type="dxa"/>
+          </w:tcPr>
+          <w:p>
+            <w:r>
+              <w:rPr>
+                <w:rFonts w:hint="eastAsia"/>
+              </w:rPr>
+              <w:t>订单开始时间</w:t>
+            </w:r>
+          </w:p>
+        </w:tc>
+      </w:tr>
+      <w:tr>
+        <w:tc>
+          <w:tcPr>
+            <w:tcW w:w="2765" w:type="dxa"/>
+          </w:tcPr>
+          <w:p>
+            <w:r>
+              <w:rPr>
+                <w:rFonts w:hint="eastAsia"/>
+              </w:rPr>
+              <w:t>e</w:t>
+            </w:r>
+            <w:r>
+              <w:t>nd_time</w:t>
+            </w:r>
+          </w:p>
+        </w:tc>
+        <w:tc>
+          <w:tcPr>
+            <w:tcW w:w="2765" w:type="dxa"/>
+          </w:tcPr>
+          <w:p>
+            <w:r>
+              <w:rPr>
+                <w:rFonts w:hint="eastAsia"/>
+              </w:rPr>
+              <w:t>t</w:t>
+            </w:r>
+            <w:r>
+              <w:t>ime</w:t>
+            </w:r>
+          </w:p>
+        </w:tc>
+        <w:tc>
+          <w:tcPr>
+            <w:tcW w:w="2766" w:type="dxa"/>
+          </w:tcPr>
+          <w:p>
+            <w:r>
+              <w:rPr>
+                <w:rFonts w:hint="eastAsia"/>
+              </w:rPr>
+              <w:t>订单结束时间</w:t>
+            </w:r>
+          </w:p>
+        </w:tc>
+      </w:tr>
+      <w:tr>
+        <w:tc>
+          <w:tcPr>
+            <w:tcW w:w="2765" w:type="dxa"/>
+          </w:tcPr>
+          <w:p>
+            <w:r>
+              <w:rPr>
+                <w:rFonts w:hint="eastAsia"/>
+              </w:rPr>
+              <w:t>w</w:t>
+            </w:r>
+            <w:r>
+              <w:t>eather</w:t>
+            </w:r>
+          </w:p>
+        </w:tc>
+        <w:tc>
+          <w:tcPr>
+            <w:tcW w:w="2765" w:type="dxa"/>
+          </w:tcPr>
+          <w:p>
+            <w:r>
+              <w:t>var</w:t>
+            </w:r>
+            <w:r>
+              <w:rPr>
+                <w:rFonts w:hint="eastAsia"/>
+              </w:rPr>
+              <w:t>c</w:t>
+            </w:r>
+            <w:r>
+              <w:t>har(15)</w:t>
+            </w:r>
+          </w:p>
+        </w:tc>
+        <w:tc>
+          <w:tcPr>
+            <w:tcW w:w="2766" w:type="dxa"/>
+          </w:tcPr>
+          <w:p>
+            <w:r>
+              <w:rPr>
+                <w:rFonts w:hint="eastAsia"/>
+              </w:rPr>
+              <w:t>天气</w:t>
+            </w:r>
+          </w:p>
+        </w:tc>
+      </w:tr>
+      <w:tr>
+        <w:tc>
+          <w:tcPr>
+            <w:tcW w:w="2765" w:type="dxa"/>
+          </w:tcPr>
+          <w:p>
+            <w:r>
+              <w:rPr>
+                <w:rFonts w:hint="eastAsia"/>
+              </w:rPr>
+              <w:t>d</w:t>
+            </w:r>
+            <w:r>
+              <w:t>estination</w:t>
+            </w:r>
+          </w:p>
+        </w:tc>
+        <w:tc>
+          <w:tcPr>
+            <w:tcW w:w="2765" w:type="dxa"/>
+          </w:tcPr>
+          <w:p>
+            <w:r>
+              <w:rPr>
+                <w:rFonts w:hint="eastAsia"/>
+              </w:rPr>
+              <w:t>g</w:t>
+            </w:r>
+            <w:r>
+              <w:t>eontry::point</w:t>
+            </w:r>
+          </w:p>
+        </w:tc>
+        <w:tc>
+          <w:tcPr>
+            <w:tcW w:w="2766" w:type="dxa"/>
+          </w:tcPr>
+          <w:p>
+            <w:r>
+              <w:rPr>
+                <w:rFonts w:hint="eastAsia"/>
+              </w:rPr>
+              <w:t>送货地点</w:t>
+            </w:r>
+          </w:p>
+        </w:tc>
+      </w:tr>
+      <w:tr>
+        <w:tc>
+          <w:tcPr>
+            <w:tcW w:w="2765" w:type="dxa"/>
+          </w:tcPr>
+          <w:p>
+            <w:r>
+              <w:rPr>
+                <w:rFonts w:hint="eastAsia"/>
+              </w:rPr>
+              <w:t>U</w:t>
+            </w:r>
+            <w:r>
+              <w:t>phone</w:t>
+            </w:r>
+          </w:p>
+        </w:tc>
+        <w:tc>
+          <w:tcPr>
+            <w:tcW w:w="2765" w:type="dxa"/>
+          </w:tcPr>
+          <w:p>
+            <w:r>
+              <w:rPr>
+                <w:rFonts w:hint="eastAsia"/>
+              </w:rPr>
+              <w:t>v</w:t>
+            </w:r>
+            <w:r>
+              <w:t>archar(11)</w:t>
+            </w:r>
+          </w:p>
+        </w:tc>
+        <w:tc>
+          <w:tcPr>
+            <w:tcW w:w="2766" w:type="dxa"/>
+          </w:tcPr>
+          <w:p>
+            <w:r>
+              <w:rPr>
+                <w:rFonts w:hint="eastAsia"/>
+              </w:rPr>
+              <w:t>用户号码</w:t>
+            </w:r>
+          </w:p>
+        </w:tc>
+      </w:tr>
+      <w:tr>
+        <w:tc>
+          <w:tcPr>
+            <w:tcW w:w="2765" w:type="dxa"/>
+          </w:tcPr>
+          <w:p>
+            <w:r>
+              <w:rPr>
+                <w:rFonts w:hint="eastAsia"/>
+              </w:rPr>
+              <w:t>state</w:t>
+            </w:r>
+          </w:p>
+        </w:tc>
+        <w:tc>
+          <w:tcPr>
+            <w:tcW w:w="2765" w:type="dxa"/>
+          </w:tcPr>
+          <w:p>
+            <w:r>
+              <w:rPr>
+                <w:rFonts w:hint="eastAsia"/>
+              </w:rPr>
+              <w:t>int</w:t>
+            </w:r>
+          </w:p>
+        </w:tc>
+        <w:tc>
+          <w:tcPr>
+            <w:tcW w:w="2766" w:type="dxa"/>
+          </w:tcPr>
+          <w:p>
+            <w:r>
+              <w:rPr>
+                <w:rFonts w:hint="eastAsia"/>
+              </w:rPr>
+              <w:t>订单状态，代表是否支付等</w:t>
+            </w:r>
+          </w:p>
+        </w:tc>
+      </w:tr>
+      <w:tr>
+        <w:tc>
+          <w:tcPr>
+            <w:tcW w:w="2765" w:type="dxa"/>
+          </w:tcPr>
+          <w:p>
             <w:pPr>
               <w:rPr>
                 <w:rFonts w:hint="eastAsia"/>
               </w:rPr>
             </w:pPr>
+            <w:r>
+              <w:rPr>
+                <w:rFonts w:hint="eastAsia"/>
+              </w:rPr>
+              <w:t>amount</w:t>
+            </w:r>
           </w:p>
         </w:tc>
         <w:tc>
@@ -2657,6 +3052,12 @@
                 <w:rFonts w:hint="eastAsia"/>
               </w:rPr>
             </w:pPr>
+            <w:r>
+              <w:rPr>
+                <w:rFonts w:hint="eastAsia"/>
+              </w:rPr>
+              <w:t>int</w:t>
+            </w:r>
           </w:p>
         </w:tc>
         <w:tc>
@@ -2669,24 +3070,2715 @@
                 <w:rFonts w:hint="eastAsia"/>
               </w:rPr>
             </w:pPr>
+            <w:r>
+              <w:rPr>
+                <w:rFonts w:hint="eastAsia"/>
+              </w:rPr>
+              <w:t>goods数量</w:t>
+            </w:r>
+          </w:p>
+        </w:tc>
+      </w:tr>
+      <w:tr>
+        <w:tc>
+          <w:tcPr>
+            <w:tcW w:w="2765" w:type="dxa"/>
+          </w:tcPr>
+          <w:p>
+            <w:pPr>
+              <w:rPr>
+                <w:rFonts w:hint="eastAsia"/>
+              </w:rPr>
+            </w:pPr>
+            <w:r>
+              <w:rPr>
+                <w:rFonts w:hint="eastAsia"/>
+              </w:rPr>
+              <w:t>discout</w:t>
+            </w:r>
+          </w:p>
+        </w:tc>
+        <w:tc>
+          <w:tcPr>
+            <w:tcW w:w="2765" w:type="dxa"/>
+          </w:tcPr>
+          <w:p>
+            <w:pPr>
+              <w:rPr>
+                <w:rFonts w:hint="eastAsia"/>
+              </w:rPr>
+            </w:pPr>
+            <w:r>
+              <w:rPr>
+                <w:rFonts w:hint="eastAsia"/>
+              </w:rPr>
+              <w:t>float</w:t>
+            </w:r>
+          </w:p>
+        </w:tc>
+        <w:tc>
+          <w:tcPr>
+            <w:tcW w:w="2766" w:type="dxa"/>
+          </w:tcPr>
+          <w:p>
+            <w:pPr>
+              <w:rPr>
+                <w:rFonts w:hint="eastAsia"/>
+              </w:rPr>
+            </w:pPr>
+            <w:r>
+              <w:rPr>
+                <w:rFonts w:hint="eastAsia"/>
+              </w:rPr>
+              <w:t>优惠金额</w:t>
+            </w:r>
           </w:p>
         </w:tc>
       </w:tr>
     </w:tbl>
     <w:p>
-      <w:pPr>
-        <w:rPr>
-          <w:rFonts w:hint="eastAsia"/>
-        </w:rPr>
-      </w:pPr>
-    </w:p>
-    <w:p>
-      <w:pPr>
-        <w:jc w:val="center"/>
-        <w:rPr>
-          <w:rFonts w:hint="eastAsia"/>
-        </w:rPr>
-      </w:pPr>
+      <w:r>
+        <w:rPr>
+          <w:rFonts w:hint="eastAsia"/>
+        </w:rPr>
+        <w:t>函数依赖：OID-&gt;</w:t>
+      </w:r>
+      <w:r>
+        <w:t xml:space="preserve">expected_time </w:t>
+      </w:r>
+      <w:r>
+        <w:rPr>
+          <w:rFonts w:hint="eastAsia"/>
+        </w:rPr>
+        <w:t>、begintime、endtime</w:t>
+      </w:r>
+      <w:r>
+        <w:rPr>
+          <w:rFonts w:hint="eastAsia"/>
+        </w:rPr>
+        <w:t>、weather</w:t>
+      </w:r>
+      <w:r>
+        <w:rPr>
+          <w:rFonts w:hint="eastAsia"/>
+        </w:rPr>
+        <w:t>、destination</w:t>
+      </w:r>
+      <w:r>
+        <w:t xml:space="preserve"> </w:t>
+      </w:r>
+      <w:r>
+        <w:rPr>
+          <w:rFonts w:hint="eastAsia"/>
+        </w:rPr>
+        <w:t>、state</w:t>
+      </w:r>
+      <w:r>
+        <w:rPr>
+          <w:rFonts w:hint="eastAsia"/>
+        </w:rPr>
+        <w:t>、</w:t>
+      </w:r>
+      <w:r>
+        <w:rPr>
+          <w:rFonts w:hint="eastAsia"/>
+        </w:rPr>
+        <w:t>amoun</w:t>
+      </w:r>
+      <w:r>
+        <w:rPr>
+          <w:rFonts w:hint="eastAsia"/>
+        </w:rPr>
+        <w:t>、</w:t>
+      </w:r>
+      <w:r>
+        <w:rPr>
+          <w:rFonts w:hint="eastAsia"/>
+        </w:rPr>
+        <w:t>discout</w:t>
+      </w:r>
+      <w:r>
+        <w:rPr>
+          <w:rFonts w:hint="eastAsia"/>
+        </w:rPr>
+        <w:t>；</w:t>
+      </w:r>
+      <w:r>
+        <w:t>UID-&gt;Username</w:t>
+      </w:r>
+      <w:r>
+        <w:rPr>
+          <w:rFonts w:hint="eastAsia"/>
+        </w:rPr>
+        <w:t>、Uphone、destination；</w:t>
+      </w:r>
+      <w:r>
+        <w:t xml:space="preserve">  </w:t>
+      </w:r>
+      <w:r>
+        <w:rPr>
+          <w:rFonts w:hint="eastAsia"/>
+        </w:rPr>
+        <w:t>GID-</w:t>
+      </w:r>
+      <w:r>
+        <w:t>&gt;</w:t>
+      </w:r>
+      <w:r>
+        <w:rPr>
+          <w:rFonts w:hint="eastAsia"/>
+        </w:rPr>
+        <w:t>Gname</w:t>
+      </w:r>
+      <w:r>
+        <w:t xml:space="preserve">  </w:t>
+      </w:r>
+      <w:r>
+        <w:rPr>
+          <w:rFonts w:hint="eastAsia"/>
+        </w:rPr>
+        <w:t>不符合BC范式</w:t>
+      </w:r>
+      <w:r>
+        <w:rPr>
+          <w:rFonts w:hint="eastAsia"/>
+        </w:rPr>
+        <w:t xml:space="preserve"> </w:t>
+      </w:r>
+      <w:r>
+        <w:t xml:space="preserve">  </w:t>
+      </w:r>
+      <w:r>
+        <w:rPr>
+          <w:rFonts w:hint="eastAsia"/>
+        </w:rPr>
+        <w:t>关系的keys：OID、UID、GID；</w:t>
+      </w:r>
+    </w:p>
+    <w:p>
+      <w:r>
+        <w:rPr>
+          <w:rFonts w:hint="eastAsia"/>
+        </w:rPr>
+        <w:t>可分解为</w:t>
+      </w:r>
+    </w:p>
+    <w:p>
+      <w:r>
+        <w:rPr>
+          <w:rFonts w:hint="eastAsia"/>
+        </w:rPr>
+        <w:t>orderInfo（OID</w:t>
+      </w:r>
+      <w:r>
+        <w:t>,</w:t>
+      </w:r>
+      <w:r>
+        <w:rPr>
+          <w:rFonts w:hint="eastAsia"/>
+        </w:rPr>
+        <w:t>expected_</w:t>
+      </w:r>
+      <w:r>
+        <w:t>time</w:t>
+      </w:r>
+      <w:r>
+        <w:rPr>
+          <w:rFonts w:hint="eastAsia"/>
+        </w:rPr>
+        <w:t>、</w:t>
+      </w:r>
+      <w:r>
+        <w:t>begintim,endtime</w:t>
+      </w:r>
+      <w:r>
+        <w:rPr>
+          <w:rFonts w:hint="eastAsia"/>
+        </w:rPr>
+        <w:t>、w</w:t>
+      </w:r>
+      <w:r>
+        <w:t>eather</w:t>
+      </w:r>
+      <w:r>
+        <w:rPr>
+          <w:rFonts w:hint="eastAsia"/>
+        </w:rPr>
+        <w:t>、de</w:t>
+      </w:r>
+      <w:r>
+        <w:t>stination</w:t>
+      </w:r>
+      <w:r>
+        <w:rPr>
+          <w:rFonts w:hint="eastAsia"/>
+        </w:rPr>
+        <w:t>、state</w:t>
+      </w:r>
+      <w:r>
+        <w:rPr>
+          <w:rFonts w:hint="eastAsia"/>
+        </w:rPr>
+        <w:t>、</w:t>
+      </w:r>
+      <w:r>
+        <w:rPr>
+          <w:rFonts w:hint="eastAsia"/>
+        </w:rPr>
+        <w:t>amoun、discout</w:t>
+      </w:r>
+      <w:r>
+        <w:rPr>
+          <w:rFonts w:hint="eastAsia"/>
+        </w:rPr>
+        <w:t>）、</w:t>
+      </w:r>
+    </w:p>
+    <w:p>
+      <w:r>
+        <w:rPr>
+          <w:rFonts w:hint="eastAsia"/>
+        </w:rPr>
+        <w:t>orderInfo</w:t>
+      </w:r>
+      <w:r>
+        <w:t>2</w:t>
+      </w:r>
+      <w:r>
+        <w:rPr>
+          <w:rFonts w:hint="eastAsia"/>
+        </w:rPr>
+        <w:t>（OID、GID、UID</w:t>
+      </w:r>
+      <w:r>
+        <w:rPr>
+          <w:rFonts w:hint="eastAsia"/>
+        </w:rPr>
+        <w:t>，DID</w:t>
+      </w:r>
+      <w:r>
+        <w:rPr>
+          <w:rFonts w:hint="eastAsia"/>
+        </w:rPr>
+        <w:t>，MID</w:t>
+      </w:r>
+      <w:r>
+        <w:rPr>
+          <w:rFonts w:hint="eastAsia"/>
+        </w:rPr>
+        <w:t>）</w:t>
+      </w:r>
+    </w:p>
+    <w:p>
+      <w:pPr>
+        <w:pStyle w:val="1"/>
+      </w:pPr>
+      <w:r>
+        <w:rPr>
+          <w:rFonts w:hint="eastAsia"/>
+        </w:rPr>
+        <w:lastRenderedPageBreak/>
+        <w:t>物理设计</w:t>
+      </w:r>
+    </w:p>
+    <w:p>
+      <w:pPr>
+        <w:pStyle w:val="2"/>
+      </w:pPr>
+      <w:r>
+        <w:rPr>
+          <w:rFonts w:hint="eastAsia"/>
+        </w:rPr>
+        <w:t>视图创建</w:t>
+      </w:r>
+    </w:p>
+    <w:p>
+      <w:r>
+        <w:rPr>
+          <w:rFonts w:hint="eastAsia"/>
+        </w:rPr>
+        <w:t>商家查询订单：为每个商家创建一个由该商家完成的订单视图</w:t>
+      </w:r>
+    </w:p>
+    <w:p>
+      <w:r>
+        <w:rPr>
+          <w:rFonts w:hint="eastAsia"/>
+        </w:rPr>
+        <w:t>商家增加商品：为每个商家创建一个该商家的所有商品视图</w:t>
+      </w:r>
+    </w:p>
+    <w:p>
+      <w:r>
+        <w:rPr>
+          <w:rFonts w:hint="eastAsia"/>
+        </w:rPr>
+        <w:t>用户查询订单：为每个用户创建一个由该用户完成的订单视图</w:t>
+      </w:r>
+    </w:p>
+    <w:p>
+      <w:r>
+        <w:rPr>
+          <w:rFonts w:hint="eastAsia"/>
+        </w:rPr>
+        <w:t>配送员查询订单</w:t>
+      </w:r>
+      <w:r>
+        <w:rPr>
+          <w:rFonts w:hint="eastAsia"/>
+        </w:rPr>
+        <w:t>：为每个配送员创建</w:t>
+      </w:r>
+      <w:r>
+        <w:rPr>
+          <w:rFonts w:hint="eastAsia"/>
+        </w:rPr>
+        <w:t>一个该配送员完成的订单视图</w:t>
+      </w:r>
+    </w:p>
+    <w:p>
+      <w:pPr>
+        <w:pStyle w:val="2"/>
+      </w:pPr>
+      <w:r>
+        <w:rPr>
+          <w:rFonts w:hint="eastAsia"/>
+        </w:rPr>
+        <w:t>用户权限控制</w:t>
+      </w:r>
+    </w:p>
+    <w:p>
+      <w:r>
+        <w:rPr>
+          <w:rFonts w:hint="eastAsia"/>
+          <w:b/>
+        </w:rPr>
+        <w:t>综述</w:t>
+      </w:r>
+      <w:r>
+        <w:rPr>
+          <w:rFonts w:hint="eastAsia"/>
+        </w:rPr>
+        <w:t>：对商家、用户、配送员三类用户都只能修改自己的相关信息，所以其权限分配都对应相应的视图</w:t>
+      </w:r>
+    </w:p>
+    <w:p>
+      <w:r>
+        <w:rPr>
+          <w:rFonts w:hint="eastAsia"/>
+          <w:b/>
+        </w:rPr>
+        <w:t>商家用户权限</w:t>
+      </w:r>
+      <w:r>
+        <w:rPr>
+          <w:rFonts w:hint="eastAsia"/>
+        </w:rPr>
+        <w:t>：每一个商家可以选择</w:t>
+      </w:r>
+      <w:r>
+        <w:rPr>
+          <w:rFonts w:hint="eastAsia"/>
+        </w:rPr>
+        <w:t>、</w:t>
+      </w:r>
+      <w:r>
+        <w:rPr>
+          <w:rFonts w:hint="eastAsia"/>
+        </w:rPr>
+        <w:t>更新自己商店的信息，选择、更新、插入</w:t>
+      </w:r>
+      <w:r>
+        <w:rPr>
+          <w:rFonts w:hint="eastAsia"/>
+        </w:rPr>
+        <w:t>自己商店的商品信息</w:t>
+      </w:r>
+      <w:r>
+        <w:rPr>
+          <w:rFonts w:hint="eastAsia"/>
+        </w:rPr>
+        <w:t>，选择</w:t>
+      </w:r>
+      <w:r>
+        <w:rPr>
+          <w:rFonts w:hint="eastAsia"/>
+        </w:rPr>
+        <w:t>商店的订单信息</w:t>
+      </w:r>
+      <w:r>
+        <w:rPr>
+          <w:rFonts w:hint="eastAsia"/>
+        </w:rPr>
+        <w:t>，注册时可以对应表中插入对应的信息</w:t>
+      </w:r>
+    </w:p>
+    <w:p>
+      <w:r>
+        <w:rPr>
+          <w:rFonts w:hint="eastAsia"/>
+          <w:b/>
+        </w:rPr>
+        <w:t>用户权限</w:t>
+      </w:r>
+      <w:r>
+        <w:rPr>
+          <w:rFonts w:hint="eastAsia"/>
+        </w:rPr>
+        <w:t>：每一个用户可以</w:t>
+      </w:r>
+      <w:r>
+        <w:rPr>
+          <w:rFonts w:hint="eastAsia"/>
+        </w:rPr>
+        <w:t>选择、更新</w:t>
+      </w:r>
+      <w:r>
+        <w:rPr>
+          <w:rFonts w:hint="eastAsia"/>
+        </w:rPr>
+        <w:t>自己的账号信息</w:t>
+      </w:r>
+      <w:r>
+        <w:rPr>
+          <w:rFonts w:hint="eastAsia"/>
+        </w:rPr>
+        <w:t>，可以选择</w:t>
+      </w:r>
+      <w:r>
+        <w:rPr>
+          <w:rFonts w:hint="eastAsia"/>
+        </w:rPr>
+        <w:t>自己完成的订单信息</w:t>
+      </w:r>
+      <w:r>
+        <w:rPr>
+          <w:rFonts w:hint="eastAsia"/>
+        </w:rPr>
+        <w:t>，在下单时可以插入订单信息，注册时可以对应表中插入对应的信息</w:t>
+      </w:r>
+      <w:r>
+        <w:rPr>
+          <w:rFonts w:hint="eastAsia"/>
+        </w:rPr>
+        <w:t>，用户可以选择商家、商品信息</w:t>
+      </w:r>
+    </w:p>
+    <w:p>
+      <w:r>
+        <w:rPr>
+          <w:rFonts w:hint="eastAsia"/>
+          <w:b/>
+        </w:rPr>
+        <w:t>配送员权限</w:t>
+      </w:r>
+      <w:r>
+        <w:rPr>
+          <w:rFonts w:hint="eastAsia"/>
+        </w:rPr>
+        <w:t>：每一个配送员可以选择、更新</w:t>
+      </w:r>
+      <w:r>
+        <w:rPr>
+          <w:rFonts w:hint="eastAsia"/>
+        </w:rPr>
+        <w:t>自己账号信息</w:t>
+      </w:r>
+      <w:r>
+        <w:rPr>
+          <w:rFonts w:hint="eastAsia"/>
+        </w:rPr>
+        <w:t>，可以选择</w:t>
+      </w:r>
+      <w:r>
+        <w:rPr>
+          <w:rFonts w:hint="eastAsia"/>
+        </w:rPr>
+        <w:t>自己完成的订单信息，</w:t>
+      </w:r>
+      <w:r>
+        <w:rPr>
+          <w:rFonts w:hint="eastAsia"/>
+        </w:rPr>
+        <w:t>可以选择</w:t>
+      </w:r>
+      <w:r>
+        <w:rPr>
+          <w:rFonts w:hint="eastAsia"/>
+        </w:rPr>
+        <w:t>未被配送员配送的订单信息</w:t>
+      </w:r>
+      <w:r>
+        <w:rPr>
+          <w:rFonts w:hint="eastAsia"/>
+        </w:rPr>
+        <w:t>，更新</w:t>
+      </w:r>
+      <w:r>
+        <w:rPr>
+          <w:rFonts w:hint="eastAsia"/>
+        </w:rPr>
+        <w:t>未被配送的订单中的配送员DID</w:t>
+      </w:r>
+      <w:r>
+        <w:rPr>
+          <w:rFonts w:hint="eastAsia"/>
+        </w:rPr>
+        <w:t>，更新</w:t>
+      </w:r>
+      <w:r>
+        <w:rPr>
+          <w:rFonts w:hint="eastAsia"/>
+        </w:rPr>
+        <w:t>代表该配送员将配送这一订单</w:t>
+      </w:r>
+      <w:r>
+        <w:rPr>
+          <w:rFonts w:hint="eastAsia"/>
+        </w:rPr>
+        <w:t>，注册时可以对应表中插入对应的信息</w:t>
+      </w:r>
+    </w:p>
+    <w:p>
+      <w:r>
+        <w:rPr>
+          <w:rFonts w:hint="eastAsia"/>
+          <w:b/>
+        </w:rPr>
+        <w:t>管理员权限</w:t>
+      </w:r>
+      <w:r>
+        <w:rPr>
+          <w:rFonts w:hint="eastAsia"/>
+        </w:rPr>
+        <w:t>：可以为各种用户授权，选择、更新、插入、删除相应关系</w:t>
+      </w:r>
+    </w:p>
+    <w:p/>
+    <w:p>
+      <w:pPr>
+        <w:pStyle w:val="2"/>
+        <w:rPr>
+          <w:rFonts w:hint="eastAsia"/>
+        </w:rPr>
+      </w:pPr>
+      <w:r>
+        <w:rPr>
+          <w:rFonts w:hint="eastAsia"/>
+        </w:rPr>
+        <w:t>触发器创建</w:t>
+      </w:r>
+    </w:p>
+    <w:p>
+      <w:pPr>
+        <w:pStyle w:val="a7"/>
+        <w:numPr>
+          <w:ilvl w:val="0"/>
+          <w:numId w:val="8"/>
+        </w:numPr>
+        <w:ind w:firstLineChars="0"/>
+      </w:pPr>
+      <w:r>
+        <w:rPr>
+          <w:rFonts w:hint="eastAsia"/>
+        </w:rPr>
+        <w:t>每单订单完成后，自动对商家营业额进行累加，正常完成则累加，退款或者取消则不累加</w:t>
+      </w:r>
+    </w:p>
+    <w:p>
+      <w:pPr>
+        <w:pStyle w:val="a7"/>
+        <w:ind w:left="360"/>
+      </w:pPr>
+      <w:r>
+        <w:t>c</w:t>
+      </w:r>
+      <w:r>
+        <w:t xml:space="preserve">reate or replace function </w:t>
+      </w:r>
+      <w:r>
+        <w:rPr>
+          <w:rFonts w:hint="eastAsia"/>
+        </w:rPr>
+        <w:t>up</w:t>
+      </w:r>
+      <w:r>
+        <w:t>data</w:t>
+      </w:r>
+      <w:r>
+        <w:t>Triggerorder()</w:t>
+      </w:r>
+    </w:p>
+    <w:p>
+      <w:pPr>
+        <w:pStyle w:val="a7"/>
+        <w:ind w:left="360"/>
+      </w:pPr>
+      <w:r>
+        <w:t>returns trigger as $$</w:t>
+      </w:r>
+    </w:p>
+    <w:p>
+      <w:pPr>
+        <w:pStyle w:val="a7"/>
+        <w:ind w:left="360"/>
+      </w:pPr>
+      <w:r>
+        <w:t xml:space="preserve">begin </w:t>
+      </w:r>
+    </w:p>
+    <w:p>
+      <w:pPr>
+        <w:pStyle w:val="a7"/>
+        <w:ind w:leftChars="400" w:left="840" w:firstLineChars="0" w:firstLine="0"/>
+        <w:rPr>
+          <w:rFonts w:hint="eastAsia"/>
+        </w:rPr>
+      </w:pPr>
+      <w:r>
+        <w:t>updata merchant set total_turnovers=(select total_turnovers from mechant where mid=new.mid)+amount*price  where mid=new.mid</w:t>
+      </w:r>
+    </w:p>
+    <w:p>
+      <w:pPr>
+        <w:pStyle w:val="a7"/>
+        <w:ind w:left="360"/>
+      </w:pPr>
+      <w:r>
+        <w:t xml:space="preserve">    return new;</w:t>
+      </w:r>
+    </w:p>
+    <w:p>
+      <w:pPr>
+        <w:pStyle w:val="a7"/>
+        <w:ind w:left="360"/>
+      </w:pPr>
+      <w:r>
+        <w:t>end;</w:t>
+      </w:r>
+    </w:p>
+    <w:p>
+      <w:pPr>
+        <w:pStyle w:val="a7"/>
+        <w:ind w:left="360"/>
+      </w:pPr>
+      <w:r>
+        <w:t>$$language plpgsql;</w:t>
+      </w:r>
+    </w:p>
+    <w:p>
+      <w:pPr>
+        <w:pStyle w:val="a7"/>
+        <w:ind w:left="360"/>
+      </w:pPr>
+    </w:p>
+    <w:p>
+      <w:pPr>
+        <w:pStyle w:val="a7"/>
+        <w:ind w:left="360"/>
+      </w:pPr>
+      <w:r>
+        <w:t>drop trigger if exists updata</w:t>
+      </w:r>
+      <w:r>
+        <w:t>trigger on morder;</w:t>
+      </w:r>
+    </w:p>
+    <w:p>
+      <w:pPr>
+        <w:pStyle w:val="a7"/>
+        <w:ind w:left="360"/>
+      </w:pPr>
+      <w:r>
+        <w:t>Create trigger updata</w:t>
+      </w:r>
+      <w:r>
+        <w:t>Trigger</w:t>
+      </w:r>
+    </w:p>
+    <w:p>
+      <w:pPr>
+        <w:pStyle w:val="a7"/>
+        <w:ind w:left="360"/>
+      </w:pPr>
+      <w:r>
+        <w:t>after updata</w:t>
+      </w:r>
+      <w:r>
+        <w:t xml:space="preserve"> on morder</w:t>
+      </w:r>
+    </w:p>
+    <w:p>
+      <w:pPr>
+        <w:pStyle w:val="a7"/>
+        <w:ind w:left="360"/>
+      </w:pPr>
+      <w:r>
+        <w:t>For Each Row</w:t>
+      </w:r>
+    </w:p>
+    <w:p>
+      <w:pPr>
+        <w:pStyle w:val="a7"/>
+        <w:ind w:left="360" w:firstLineChars="0" w:firstLine="0"/>
+        <w:rPr>
+          <w:rFonts w:hint="eastAsia"/>
+        </w:rPr>
+      </w:pPr>
+      <w:r>
+        <w:lastRenderedPageBreak/>
+        <w:t>execute procedure updata</w:t>
+      </w:r>
+      <w:r>
+        <w:t>triggerorder();</w:t>
+      </w:r>
+    </w:p>
+    <w:p>
+      <w:pPr>
+        <w:pStyle w:val="a7"/>
+        <w:numPr>
+          <w:ilvl w:val="0"/>
+          <w:numId w:val="8"/>
+        </w:numPr>
+        <w:ind w:firstLineChars="0"/>
+      </w:pPr>
+      <w:r>
+        <w:rPr>
+          <w:rFonts w:hint="eastAsia"/>
+        </w:rPr>
+        <w:t>每单订单完成后自动对用户进行优惠金额叠加</w:t>
+      </w:r>
+    </w:p>
+    <w:p>
+      <w:pPr>
+        <w:ind w:leftChars="300" w:left="630"/>
+        <w:jc w:val="left"/>
+      </w:pPr>
+      <w:r>
+        <w:t>c</w:t>
+      </w:r>
+      <w:r>
+        <w:t>reate or replace function updata</w:t>
+      </w:r>
+      <w:r>
+        <w:t>Triggerorder</w:t>
+      </w:r>
+      <w:r>
+        <w:t>1</w:t>
+      </w:r>
+      <w:r>
+        <w:t>()</w:t>
+      </w:r>
+    </w:p>
+    <w:p>
+      <w:pPr>
+        <w:ind w:leftChars="300" w:left="630"/>
+        <w:jc w:val="left"/>
+      </w:pPr>
+      <w:r>
+        <w:t>returns trigger as $$</w:t>
+      </w:r>
+    </w:p>
+    <w:p>
+      <w:pPr>
+        <w:ind w:leftChars="300" w:left="630"/>
+        <w:jc w:val="left"/>
+      </w:pPr>
+      <w:r>
+        <w:t xml:space="preserve">begin </w:t>
+      </w:r>
+    </w:p>
+    <w:p>
+      <w:pPr>
+        <w:ind w:leftChars="300" w:left="1050" w:hangingChars="200" w:hanging="420"/>
+        <w:jc w:val="left"/>
+      </w:pPr>
+      <w:r>
+        <w:t xml:space="preserve">    </w:t>
+      </w:r>
+      <w:r>
+        <w:t>updata user set total_discout=(select total_discout from user where uid=new.uid)+new.discount;</w:t>
+      </w:r>
+    </w:p>
+    <w:p>
+      <w:pPr>
+        <w:ind w:leftChars="300" w:left="630"/>
+        <w:jc w:val="left"/>
+      </w:pPr>
+      <w:r>
+        <w:t xml:space="preserve">    return new;</w:t>
+      </w:r>
+    </w:p>
+    <w:p>
+      <w:pPr>
+        <w:ind w:leftChars="300" w:left="630"/>
+        <w:jc w:val="left"/>
+      </w:pPr>
+      <w:r>
+        <w:t>end;</w:t>
+      </w:r>
+    </w:p>
+    <w:p>
+      <w:pPr>
+        <w:ind w:leftChars="300" w:left="630"/>
+        <w:jc w:val="left"/>
+      </w:pPr>
+      <w:r>
+        <w:t>$$language plpgsql;</w:t>
+      </w:r>
+    </w:p>
+    <w:p>
+      <w:pPr>
+        <w:ind w:leftChars="300" w:left="630"/>
+        <w:jc w:val="left"/>
+      </w:pPr>
+    </w:p>
+    <w:p>
+      <w:pPr>
+        <w:ind w:leftChars="300" w:left="630"/>
+        <w:jc w:val="left"/>
+      </w:pPr>
+      <w:r>
+        <w:t>drop trigger if exis</w:t>
+      </w:r>
+      <w:r>
+        <w:t>ts updata</w:t>
+      </w:r>
+      <w:r>
+        <w:t>trigger</w:t>
+      </w:r>
+      <w:r>
+        <w:t>1</w:t>
+      </w:r>
+      <w:r>
+        <w:t xml:space="preserve"> on </w:t>
+      </w:r>
+      <w:r>
+        <w:rPr>
+          <w:rFonts w:hint="eastAsia"/>
+        </w:rPr>
+        <w:t>m</w:t>
+      </w:r>
+      <w:r>
+        <w:t>order;</w:t>
+      </w:r>
+    </w:p>
+    <w:p>
+      <w:pPr>
+        <w:ind w:leftChars="300" w:left="630"/>
+        <w:jc w:val="left"/>
+      </w:pPr>
+      <w:r>
+        <w:t xml:space="preserve">Create trigger </w:t>
+      </w:r>
+      <w:r>
+        <w:t>updatatrigger1</w:t>
+      </w:r>
+    </w:p>
+    <w:p>
+      <w:pPr>
+        <w:ind w:leftChars="300" w:left="630"/>
+        <w:jc w:val="left"/>
+      </w:pPr>
+      <w:r>
+        <w:t>after</w:t>
+      </w:r>
+      <w:r>
+        <w:t xml:space="preserve"> </w:t>
+      </w:r>
+      <w:r>
+        <w:t>updata</w:t>
+      </w:r>
+      <w:r>
+        <w:t xml:space="preserve"> on morder</w:t>
+      </w:r>
+    </w:p>
+    <w:p>
+      <w:pPr>
+        <w:ind w:leftChars="300" w:left="630"/>
+        <w:jc w:val="left"/>
+      </w:pPr>
+      <w:r>
+        <w:t>For Each Row</w:t>
+      </w:r>
+    </w:p>
+    <w:p>
+      <w:pPr>
+        <w:ind w:leftChars="300" w:left="630"/>
+        <w:jc w:val="left"/>
+      </w:pPr>
+      <w:r>
+        <w:t xml:space="preserve">execute procedure </w:t>
+      </w:r>
+      <w:r>
+        <w:t>updataTriggerorder1</w:t>
+      </w:r>
+      <w:r>
+        <w:t xml:space="preserve"> </w:t>
+      </w:r>
+      <w:r>
+        <w:t>();</w:t>
+      </w:r>
+    </w:p>
+    <w:p>
+      <w:pPr>
+        <w:pStyle w:val="a7"/>
+        <w:ind w:left="360" w:firstLineChars="0" w:firstLine="0"/>
+        <w:rPr>
+          <w:rFonts w:hint="eastAsia"/>
+        </w:rPr>
+      </w:pPr>
+    </w:p>
+    <w:p>
+      <w:r>
+        <w:rPr>
+          <w:rFonts w:hint="eastAsia"/>
+          <w:b/>
+        </w:rPr>
+        <w:t>3</w:t>
+      </w:r>
+      <w:r>
+        <w:rPr>
+          <w:rFonts w:hint="eastAsia"/>
+        </w:rPr>
+        <w:t>、每单订单创建时，对商品数量进行检查，如果超过限购范围，则自动设为限购数量</w:t>
+      </w:r>
+    </w:p>
+    <w:p>
+      <w:pPr>
+        <w:rPr>
+          <w:rFonts w:hint="eastAsia"/>
+        </w:rPr>
+      </w:pPr>
+      <w:r>
+        <w:t xml:space="preserve">   </w:t>
+      </w:r>
+      <w:r>
+        <w:t xml:space="preserve"> </w:t>
+      </w:r>
+      <w:r>
+        <w:rPr>
+          <w:rFonts w:hint="eastAsia"/>
+        </w:rPr>
+        <w:t>该触发器已在后面对视图的插入中实现</w:t>
+      </w:r>
+    </w:p>
+    <w:p>
+      <w:r>
+        <w:rPr>
+          <w:rFonts w:hint="eastAsia"/>
+          <w:b/>
+        </w:rPr>
+        <w:t>4</w:t>
+      </w:r>
+      <w:r>
+        <w:rPr>
+          <w:rFonts w:hint="eastAsia"/>
+        </w:rPr>
+        <w:t>、当各类用户对视图进行修改时，创建触发器，修改基本表</w:t>
+      </w:r>
+    </w:p>
+    <w:p>
+      <w:pPr>
+        <w:rPr>
+          <w:rFonts w:hint="eastAsia"/>
+        </w:rPr>
+      </w:pPr>
+      <w:r>
+        <w:rPr>
+          <w:rFonts w:hint="eastAsia"/>
+        </w:rPr>
+        <w:t xml:space="preserve"> </w:t>
+      </w:r>
+      <w:r>
+        <w:t xml:space="preserve">   </w:t>
+      </w:r>
+      <w:r>
+        <w:rPr>
+          <w:rFonts w:hint="eastAsia"/>
+        </w:rPr>
+        <w:t>（1）</w:t>
+      </w:r>
+      <w:r>
+        <w:t xml:space="preserve"> </w:t>
+      </w:r>
+      <w:r>
+        <w:rPr>
+          <w:rFonts w:hint="eastAsia"/>
+        </w:rPr>
+        <w:t>用户对订单进行插入时</w:t>
+      </w:r>
+    </w:p>
+    <w:p>
+      <w:pPr>
+        <w:ind w:leftChars="300" w:left="630"/>
+        <w:jc w:val="left"/>
+      </w:pPr>
+      <w:r>
+        <w:t>create or replace function InsertTrigger</w:t>
+      </w:r>
+      <w:r>
+        <w:t>order</w:t>
+      </w:r>
+      <w:r>
+        <w:t>()</w:t>
+      </w:r>
+    </w:p>
+    <w:p>
+      <w:pPr>
+        <w:ind w:leftChars="300" w:left="630"/>
+        <w:jc w:val="left"/>
+      </w:pPr>
+      <w:r>
+        <w:t>returns trigger as $$</w:t>
+      </w:r>
+    </w:p>
+    <w:p>
+      <w:pPr>
+        <w:ind w:leftChars="300" w:left="630"/>
+        <w:jc w:val="left"/>
+      </w:pPr>
+      <w:r>
+        <w:t>declare</w:t>
+      </w:r>
+    </w:p>
+    <w:p>
+      <w:pPr>
+        <w:ind w:leftChars="300" w:left="630"/>
+        <w:jc w:val="left"/>
+      </w:pPr>
+      <w:r>
+        <w:t>lim int;</w:t>
+      </w:r>
+    </w:p>
+    <w:p>
+      <w:pPr>
+        <w:ind w:leftChars="300" w:left="630"/>
+        <w:jc w:val="left"/>
+      </w:pPr>
+      <w:r>
+        <w:t xml:space="preserve">begin </w:t>
+      </w:r>
+    </w:p>
+    <w:p>
+      <w:pPr>
+        <w:ind w:leftChars="300" w:left="630" w:firstLineChars="200" w:firstLine="420"/>
+        <w:jc w:val="left"/>
+      </w:pPr>
+      <w:r>
+        <w:rPr>
+          <w:rFonts w:hint="eastAsia"/>
+        </w:rPr>
+        <w:t>l</w:t>
+      </w:r>
+      <w:r>
+        <w:t xml:space="preserve">im=(select lim_amount from goods where </w:t>
+      </w:r>
+      <w:r>
+        <w:t>goods.gid=new.gid)</w:t>
+      </w:r>
+    </w:p>
+    <w:p>
+      <w:pPr>
+        <w:ind w:leftChars="300" w:left="630" w:firstLineChars="200" w:firstLine="420"/>
+        <w:jc w:val="left"/>
+      </w:pPr>
+      <w:r>
+        <w:t>if(lim not null and lim&lt;new.amout)</w:t>
+      </w:r>
+      <w:r>
+        <w:t xml:space="preserve"> then set new.amout=lim;</w:t>
+      </w:r>
+    </w:p>
+    <w:p>
+      <w:pPr>
+        <w:ind w:leftChars="450" w:left="945"/>
+        <w:jc w:val="left"/>
+      </w:pPr>
+      <w:r>
+        <w:t>insert into order_info values (new.oid</w:t>
+      </w:r>
+      <w:r>
+        <w:t>, new.</w:t>
+      </w:r>
+      <w:r>
+        <w:t>expected_time</w:t>
+      </w:r>
+      <w:r>
+        <w:t>,</w:t>
+      </w:r>
+      <w:r>
+        <w:t>new.begintime, new.endtime,new.weather,new.destination,new.state</w:t>
+      </w:r>
+      <w:r>
+        <w:t>);</w:t>
+      </w:r>
+    </w:p>
+    <w:p>
+      <w:pPr>
+        <w:ind w:leftChars="300" w:left="630" w:firstLine="420"/>
+        <w:jc w:val="left"/>
+      </w:pPr>
+      <w:r>
+        <w:t>insert into ordr_infor2 values(new.oid,new.gid,new.did.new.uid,new.mid)</w:t>
+      </w:r>
+      <w:r>
+        <w:t>;</w:t>
+      </w:r>
+    </w:p>
+    <w:p>
+      <w:pPr>
+        <w:ind w:leftChars="300" w:left="630" w:firstLine="420"/>
+        <w:jc w:val="left"/>
+      </w:pPr>
+    </w:p>
+    <w:p>
+      <w:pPr>
+        <w:ind w:leftChars="300" w:left="630"/>
+        <w:jc w:val="left"/>
+      </w:pPr>
+      <w:r>
+        <w:t xml:space="preserve">    return new;</w:t>
+      </w:r>
+    </w:p>
+    <w:p>
+      <w:pPr>
+        <w:ind w:leftChars="300" w:left="630"/>
+        <w:jc w:val="left"/>
+      </w:pPr>
+      <w:r>
+        <w:t>end;</w:t>
+      </w:r>
+    </w:p>
+    <w:p>
+      <w:pPr>
+        <w:ind w:leftChars="300" w:left="630"/>
+        <w:jc w:val="left"/>
+      </w:pPr>
+      <w:r>
+        <w:t>$$language plpgsql;</w:t>
+      </w:r>
+    </w:p>
+    <w:p>
+      <w:pPr>
+        <w:ind w:leftChars="300" w:left="630"/>
+        <w:jc w:val="left"/>
+      </w:pPr>
+    </w:p>
+    <w:p>
+      <w:pPr>
+        <w:ind w:leftChars="300" w:left="630"/>
+        <w:jc w:val="left"/>
+      </w:pPr>
+      <w:r>
+        <w:t>drop trigger if exis</w:t>
+      </w:r>
+      <w:r>
+        <w:t xml:space="preserve">ts inserttrigger on </w:t>
+      </w:r>
+      <w:r>
+        <w:rPr>
+          <w:rFonts w:hint="eastAsia"/>
+        </w:rPr>
+        <w:t>m</w:t>
+      </w:r>
+      <w:r>
+        <w:t>order</w:t>
+      </w:r>
+      <w:r>
+        <w:t>;</w:t>
+      </w:r>
+    </w:p>
+    <w:p>
+      <w:pPr>
+        <w:ind w:leftChars="300" w:left="630"/>
+        <w:jc w:val="left"/>
+      </w:pPr>
+      <w:r>
+        <w:t>Create trigger InsertTrigger</w:t>
+      </w:r>
+    </w:p>
+    <w:p>
+      <w:pPr>
+        <w:ind w:leftChars="300" w:left="630"/>
+        <w:jc w:val="left"/>
+      </w:pPr>
+      <w:r>
+        <w:t xml:space="preserve">instead of insert on </w:t>
+      </w:r>
+      <w:r>
+        <w:t>morder</w:t>
+      </w:r>
+    </w:p>
+    <w:p>
+      <w:pPr>
+        <w:ind w:leftChars="300" w:left="630"/>
+        <w:jc w:val="left"/>
+      </w:pPr>
+      <w:r>
+        <w:t>For Each Row</w:t>
+      </w:r>
+    </w:p>
+    <w:p>
+      <w:pPr>
+        <w:ind w:leftChars="300" w:left="630"/>
+        <w:jc w:val="left"/>
+      </w:pPr>
+      <w:r>
+        <w:t>execute procedure inserttrigger</w:t>
+      </w:r>
+      <w:r>
+        <w:t>order</w:t>
+      </w:r>
+      <w:r>
+        <w:t>();</w:t>
+      </w:r>
+    </w:p>
+    <w:p>
+      <w:pPr>
+        <w:jc w:val="left"/>
+      </w:pPr>
+      <w:r>
+        <w:t xml:space="preserve">  </w:t>
+      </w:r>
+      <w:r>
+        <w:rPr>
+          <w:rFonts w:hint="eastAsia"/>
+        </w:rPr>
+        <w:t>（2）外卖员接单时</w:t>
+      </w:r>
+    </w:p>
+    <w:p>
+      <w:pPr>
+        <w:ind w:leftChars="300" w:left="630"/>
+        <w:jc w:val="left"/>
+      </w:pPr>
+      <w:r>
+        <w:rPr>
+          <w:rFonts w:hint="eastAsia"/>
+        </w:rPr>
+        <w:t>create</w:t>
+      </w:r>
+      <w:r>
+        <w:t xml:space="preserve"> </w:t>
+      </w:r>
+      <w:r>
+        <w:rPr>
+          <w:rFonts w:hint="eastAsia"/>
+        </w:rPr>
+        <w:t>or</w:t>
+      </w:r>
+      <w:r>
+        <w:t xml:space="preserve"> replace function updateTrigger()</w:t>
+      </w:r>
+    </w:p>
+    <w:p>
+      <w:pPr>
+        <w:ind w:leftChars="300" w:left="630"/>
+        <w:jc w:val="left"/>
+      </w:pPr>
+      <w:r>
+        <w:t>return trigger as $$</w:t>
+      </w:r>
+    </w:p>
+    <w:p>
+      <w:pPr>
+        <w:ind w:leftChars="300" w:left="630"/>
+        <w:jc w:val="left"/>
+      </w:pPr>
+      <w:r>
+        <w:lastRenderedPageBreak/>
+        <w:t>begin</w:t>
+      </w:r>
+    </w:p>
+    <w:p>
+      <w:pPr>
+        <w:ind w:leftChars="300" w:left="630"/>
+        <w:jc w:val="left"/>
+      </w:pPr>
+      <w:r>
+        <w:t xml:space="preserve">  update</w:t>
+      </w:r>
+      <w:r>
+        <w:t xml:space="preserve"> order_infor2 set did = new.did where oid=new.oid</w:t>
+      </w:r>
+    </w:p>
+    <w:p>
+      <w:pPr>
+        <w:ind w:leftChars="300" w:left="630"/>
+        <w:jc w:val="left"/>
+      </w:pPr>
+      <w:r>
+        <w:t xml:space="preserve">  return new;</w:t>
+      </w:r>
+    </w:p>
+    <w:p>
+      <w:pPr>
+        <w:ind w:leftChars="300" w:left="630"/>
+        <w:jc w:val="left"/>
+      </w:pPr>
+      <w:r>
+        <w:t>end;</w:t>
+      </w:r>
+    </w:p>
+    <w:p>
+      <w:pPr>
+        <w:ind w:leftChars="300" w:left="630"/>
+        <w:jc w:val="left"/>
+      </w:pPr>
+      <w:r>
+        <w:t>$$language plpgsql;</w:t>
+      </w:r>
+    </w:p>
+    <w:p>
+      <w:pPr>
+        <w:ind w:leftChars="300" w:left="630"/>
+        <w:jc w:val="left"/>
+      </w:pPr>
+    </w:p>
+    <w:p>
+      <w:pPr>
+        <w:ind w:leftChars="300" w:left="630"/>
+        <w:jc w:val="left"/>
+      </w:pPr>
+      <w:r>
+        <w:t>drop trigger if exisits u</w:t>
+      </w:r>
+      <w:r>
+        <w:t>pdatetrigger on order_no_delive</w:t>
+      </w:r>
+      <w:r>
+        <w:t xml:space="preserve">ry </w:t>
+      </w:r>
+    </w:p>
+    <w:p>
+      <w:pPr>
+        <w:ind w:leftChars="300" w:left="630"/>
+        <w:jc w:val="left"/>
+      </w:pPr>
+      <w:r>
+        <w:t>create trigger updatatrigger</w:t>
+      </w:r>
+    </w:p>
+    <w:p>
+      <w:pPr>
+        <w:ind w:leftChars="300" w:left="630"/>
+        <w:jc w:val="left"/>
+      </w:pPr>
+      <w:r>
+        <w:t>instead of insert on order_no_delivery</w:t>
+      </w:r>
+    </w:p>
+    <w:p>
+      <w:pPr>
+        <w:ind w:leftChars="300" w:left="630"/>
+        <w:jc w:val="left"/>
+      </w:pPr>
+      <w:r>
+        <w:t>for Each row</w:t>
+      </w:r>
+    </w:p>
+    <w:p>
+      <w:pPr>
+        <w:ind w:leftChars="300" w:left="630"/>
+        <w:jc w:val="left"/>
+        <w:rPr>
+          <w:rFonts w:hint="eastAsia"/>
+        </w:rPr>
+      </w:pPr>
+      <w:r>
+        <w:t>execute procedure updatetrigger();</w:t>
+      </w:r>
+    </w:p>
+    <w:p>
+      <w:pPr>
+        <w:pStyle w:val="1"/>
+      </w:pPr>
+      <w:r>
+        <w:rPr>
+          <w:rFonts w:hint="eastAsia"/>
+        </w:rPr>
+        <w:t>数据库实施</w:t>
+      </w:r>
+    </w:p>
+    <w:p>
+      <w:pPr>
+        <w:pStyle w:val="2"/>
+      </w:pPr>
+      <w:r>
+        <w:rPr>
+          <w:rFonts w:hint="eastAsia"/>
+        </w:rPr>
+        <w:t>1、</w:t>
+      </w:r>
+      <w:r>
+        <w:rPr>
+          <w:rFonts w:hint="eastAsia"/>
+        </w:rPr>
+        <w:t>关系创建</w:t>
+      </w:r>
+      <w:r>
+        <w:rPr>
+          <w:rFonts w:hint="eastAsia"/>
+        </w:rPr>
+        <w:t>语句</w:t>
+      </w:r>
+    </w:p>
+    <w:p>
+      <w:pPr>
+        <w:rPr>
+          <w:b/>
+        </w:rPr>
+      </w:pPr>
+      <w:r>
+        <w:rPr>
+          <w:rFonts w:hint="eastAsia"/>
+          <w:b/>
+        </w:rPr>
+        <w:t>创建商家</w:t>
+      </w:r>
+      <w:r>
+        <w:rPr>
+          <w:rFonts w:hint="eastAsia"/>
+          <w:b/>
+        </w:rPr>
+        <w:t>关系</w:t>
+      </w:r>
+    </w:p>
+    <w:p>
+      <w:r>
+        <w:t>CREATE TABLE merchant(</w:t>
+      </w:r>
+    </w:p>
+    <w:p>
+      <w:r>
+        <w:t xml:space="preserve">    ID varchar(15) primary key,</w:t>
+      </w:r>
+    </w:p>
+    <w:p>
+      <w:r>
+        <w:tab/>
+        <w:t>location geometry,</w:t>
+      </w:r>
+    </w:p>
+    <w:p>
+      <w:r>
+        <w:tab/>
+        <w:t>name varchar(15),</w:t>
+      </w:r>
+    </w:p>
+    <w:p>
+      <w:r>
+        <w:tab/>
+        <w:t>range int,</w:t>
+      </w:r>
+    </w:p>
+    <w:p>
+      <w:r>
+        <w:tab/>
+        <w:t>introduction varchar(100)</w:t>
+      </w:r>
+      <w:r>
+        <w:t>,</w:t>
+      </w:r>
+    </w:p>
+    <w:p>
+      <w:pPr>
+        <w:ind w:firstLineChars="200" w:firstLine="420"/>
+      </w:pPr>
+      <w:r>
+        <w:rPr>
+          <w:rFonts w:hint="eastAsia"/>
+        </w:rPr>
+        <w:t>to</w:t>
+      </w:r>
+      <w:r>
+        <w:t>tal_turnover double,</w:t>
+      </w:r>
+    </w:p>
+    <w:p>
+      <w:pPr>
+        <w:ind w:firstLineChars="200" w:firstLine="420"/>
+        <w:rPr>
+          <w:rFonts w:hint="eastAsia"/>
+        </w:rPr>
+      </w:pPr>
+      <w:r>
+        <w:t>start_fare float</w:t>
+      </w:r>
+    </w:p>
+    <w:p/>
+    <w:p>
+      <w:r>
+        <w:t>)</w:t>
+      </w:r>
+    </w:p>
+    <w:p>
+      <w:pPr>
+        <w:rPr>
+          <w:b/>
+        </w:rPr>
+      </w:pPr>
+      <w:r>
+        <w:rPr>
+          <w:rFonts w:hint="eastAsia"/>
+          <w:b/>
+        </w:rPr>
+        <w:t>创建商品</w:t>
+      </w:r>
+      <w:r>
+        <w:rPr>
+          <w:rFonts w:hint="eastAsia"/>
+          <w:b/>
+        </w:rPr>
+        <w:t>关系</w:t>
+      </w:r>
+    </w:p>
+    <w:p>
+      <w:r>
+        <w:t>CREATE TABLE goods(</w:t>
+      </w:r>
+    </w:p>
+    <w:p>
+      <w:r>
+        <w:t xml:space="preserve">    GID varchar(15) primary key,</w:t>
+      </w:r>
+    </w:p>
+    <w:p>
+      <w:r>
+        <w:tab/>
+        <w:t>name varchar(15),</w:t>
+      </w:r>
+    </w:p>
+    <w:p>
+      <w:r>
+        <w:tab/>
+        <w:t>class int,</w:t>
+      </w:r>
+    </w:p>
+    <w:p>
+      <w:r>
+        <w:tab/>
+        <w:t>image bytea,</w:t>
+      </w:r>
+    </w:p>
+    <w:p>
+      <w:r>
+        <w:tab/>
+        <w:t>introduction varchar(100),</w:t>
+      </w:r>
+    </w:p>
+    <w:p>
+      <w:r>
+        <w:tab/>
+        <w:t>MID varchar(15) REFERENCES merchant(ID)</w:t>
+      </w:r>
+      <w:r>
+        <w:t>,</w:t>
+      </w:r>
+    </w:p>
+    <w:p>
+      <w:r>
+        <w:t xml:space="preserve">    lim_amout int</w:t>
+      </w:r>
+    </w:p>
+    <w:p>
+      <w:r>
+        <w:t>)</w:t>
+      </w:r>
+    </w:p>
+    <w:p>
+      <w:pPr>
+        <w:rPr>
+          <w:b/>
+        </w:rPr>
+      </w:pPr>
+      <w:r>
+        <w:rPr>
+          <w:rFonts w:hint="eastAsia"/>
+          <w:b/>
+        </w:rPr>
+        <w:t>创建用户</w:t>
+      </w:r>
+      <w:r>
+        <w:rPr>
+          <w:rFonts w:hint="eastAsia"/>
+          <w:b/>
+        </w:rPr>
+        <w:t>关系</w:t>
+      </w:r>
+    </w:p>
+    <w:p>
+      <w:r>
+        <w:t>CREATE TABLE user1(</w:t>
+      </w:r>
+    </w:p>
+    <w:p>
+      <w:r>
+        <w:t xml:space="preserve">    UID varchar(15) primary key,</w:t>
+      </w:r>
+    </w:p>
+    <w:p>
+      <w:r>
+        <w:tab/>
+        <w:t>Uname varchar(15),</w:t>
+      </w:r>
+    </w:p>
+    <w:p>
+      <w:r>
+        <w:tab/>
+        <w:t>password varchar(15),</w:t>
+      </w:r>
+    </w:p>
+    <w:p>
+      <w:r>
+        <w:lastRenderedPageBreak/>
+        <w:tab/>
+        <w:t>phone varchar(11),</w:t>
+      </w:r>
+    </w:p>
+    <w:p>
+      <w:r>
+        <w:tab/>
+        <w:t>nowLocation geometry</w:t>
+      </w:r>
+      <w:r>
+        <w:t>,</w:t>
+      </w:r>
+    </w:p>
+    <w:p>
+      <w:r>
+        <w:t xml:space="preserve">    total_discount</w:t>
+      </w:r>
+    </w:p>
+    <w:p>
+      <w:r>
+        <w:t>)</w:t>
+      </w:r>
+    </w:p>
+    <w:p>
+      <w:pPr>
+        <w:rPr>
+          <w:b/>
+        </w:rPr>
+      </w:pPr>
+      <w:r>
+        <w:rPr>
+          <w:rFonts w:hint="eastAsia"/>
+          <w:b/>
+        </w:rPr>
+        <w:t>创建配送员</w:t>
+      </w:r>
+      <w:r>
+        <w:rPr>
+          <w:rFonts w:hint="eastAsia"/>
+          <w:b/>
+        </w:rPr>
+        <w:t>关系</w:t>
+      </w:r>
+    </w:p>
+    <w:p>
+      <w:r>
+        <w:t>CREATE TABLE delivery_man(</w:t>
+      </w:r>
+    </w:p>
+    <w:p>
+      <w:r>
+        <w:t xml:space="preserve">    DID varchar(15) primary key,</w:t>
+      </w:r>
+    </w:p>
+    <w:p>
+      <w:r>
+        <w:tab/>
+        <w:t>Dname varchar(15),</w:t>
+      </w:r>
+    </w:p>
+    <w:p>
+      <w:r>
+        <w:tab/>
+        <w:t>Dphone varchar(11),</w:t>
+      </w:r>
+    </w:p>
+    <w:p>
+      <w:r>
+        <w:tab/>
+        <w:t>NowLocation geomytry</w:t>
+      </w:r>
+    </w:p>
+    <w:p>
+      <w:r>
+        <w:t>)</w:t>
+      </w:r>
+    </w:p>
+    <w:p>
+      <w:pPr>
+        <w:rPr>
+          <w:b/>
+        </w:rPr>
+      </w:pPr>
+      <w:r>
+        <w:rPr>
+          <w:rFonts w:hint="eastAsia"/>
+          <w:b/>
+        </w:rPr>
+        <w:t>创建订单</w:t>
+      </w:r>
+      <w:r>
+        <w:rPr>
+          <w:rFonts w:hint="eastAsia"/>
+          <w:b/>
+        </w:rPr>
+        <w:t>关系</w:t>
+      </w:r>
+    </w:p>
+    <w:p>
+      <w:r>
+        <w:t>CREATE TABLE order_info(</w:t>
+      </w:r>
+    </w:p>
+    <w:p>
+      <w:r>
+        <w:t xml:space="preserve">    OID varchar(20) primary key,</w:t>
+      </w:r>
+    </w:p>
+    <w:p>
+      <w:r>
+        <w:tab/>
+        <w:t>expected_time time,</w:t>
+      </w:r>
+    </w:p>
+    <w:p>
+      <w:r>
+        <w:tab/>
+        <w:t>begintime time,</w:t>
+      </w:r>
+    </w:p>
+    <w:p>
+      <w:r>
+        <w:tab/>
+        <w:t>endtime time,</w:t>
+      </w:r>
+    </w:p>
+    <w:p>
+      <w:r>
+        <w:tab/>
+        <w:t>weather varchar(15),</w:t>
+      </w:r>
+    </w:p>
+    <w:p>
+      <w:r>
+        <w:tab/>
+        <w:t>destination geometry</w:t>
+      </w:r>
+      <w:r>
+        <w:rPr>
+          <w:rFonts w:hint="eastAsia"/>
+        </w:rPr>
+        <w:t>，</w:t>
+      </w:r>
+    </w:p>
+    <w:p>
+      <w:pPr>
+        <w:ind w:firstLine="420"/>
+      </w:pPr>
+      <w:r>
+        <w:rPr>
+          <w:rFonts w:hint="eastAsia"/>
+        </w:rPr>
+        <w:t>state</w:t>
+      </w:r>
+      <w:r>
+        <w:t xml:space="preserve"> </w:t>
+      </w:r>
+      <w:r>
+        <w:rPr>
+          <w:rFonts w:hint="eastAsia"/>
+        </w:rPr>
+        <w:t>int</w:t>
+      </w:r>
+      <w:r>
+        <w:t>,</w:t>
+      </w:r>
+    </w:p>
+    <w:p>
+      <w:pPr>
+        <w:ind w:firstLine="420"/>
+      </w:pPr>
+      <w:r>
+        <w:t>amount int ,</w:t>
+      </w:r>
+    </w:p>
+    <w:p>
+      <w:pPr>
+        <w:ind w:firstLine="420"/>
+      </w:pPr>
+      <w:r>
+        <w:t>discount float,</w:t>
+      </w:r>
+    </w:p>
+    <w:p>
+      <w:r>
+        <w:t>)</w:t>
+      </w:r>
+    </w:p>
+    <w:p>
+      <w:r>
+        <w:t>CREATE TABLE order_info2(</w:t>
+      </w:r>
+    </w:p>
+    <w:p>
+      <w:r>
+        <w:t xml:space="preserve">    OID varchar(20) REFERENCES order_info(OID),</w:t>
+      </w:r>
+    </w:p>
+    <w:p>
+      <w:r>
+        <w:tab/>
+        <w:t>GID varchar(15) REFERENCES GOODS(gid),</w:t>
+      </w:r>
+    </w:p>
+    <w:p>
+      <w:r>
+        <w:tab/>
+        <w:t>DID varchar(15) REFERENCES delivery_man(did)</w:t>
+      </w:r>
+    </w:p>
+    <w:p>
+      <w:pPr>
+        <w:ind w:firstLineChars="200" w:firstLine="420"/>
+      </w:pPr>
+      <w:r>
+        <w:rPr>
+          <w:rFonts w:hint="eastAsia"/>
+        </w:rPr>
+        <w:t>MID</w:t>
+      </w:r>
+      <w:r>
+        <w:t xml:space="preserve"> </w:t>
+      </w:r>
+      <w:r>
+        <w:rPr>
+          <w:rFonts w:hint="eastAsia"/>
+        </w:rPr>
+        <w:t>varchar（1</w:t>
+      </w:r>
+      <w:r>
+        <w:t>5</w:t>
+      </w:r>
+      <w:r>
+        <w:rPr>
+          <w:rFonts w:hint="eastAsia"/>
+        </w:rPr>
+        <w:t>）REFERENCES</w:t>
+      </w:r>
+      <w:r>
+        <w:t xml:space="preserve"> </w:t>
+      </w:r>
+      <w:r>
+        <w:rPr>
+          <w:rFonts w:hint="eastAsia"/>
+        </w:rPr>
+        <w:t>merchant（ID），</w:t>
+      </w:r>
+    </w:p>
+    <w:p>
+      <w:pPr>
+        <w:ind w:firstLineChars="200" w:firstLine="420"/>
+      </w:pPr>
+      <w:r>
+        <w:rPr>
+          <w:rFonts w:hint="eastAsia"/>
+        </w:rPr>
+        <w:t>UID</w:t>
+      </w:r>
+      <w:r>
+        <w:t xml:space="preserve"> </w:t>
+      </w:r>
+      <w:r>
+        <w:rPr>
+          <w:rFonts w:hint="eastAsia"/>
+        </w:rPr>
+        <w:t>varchar（1</w:t>
+      </w:r>
+      <w:r>
+        <w:t>5</w:t>
+      </w:r>
+      <w:r>
+        <w:rPr>
+          <w:rFonts w:hint="eastAsia"/>
+        </w:rPr>
+        <w:t>）REFERENCE</w:t>
+      </w:r>
+      <w:r>
+        <w:t xml:space="preserve"> </w:t>
+      </w:r>
+      <w:r>
+        <w:rPr>
+          <w:rFonts w:hint="eastAsia"/>
+        </w:rPr>
+        <w:t>User（UID）</w:t>
+      </w:r>
+    </w:p>
+    <w:p>
+      <w:r>
+        <w:t>)</w:t>
+      </w:r>
+    </w:p>
+    <w:p>
+      <w:pPr>
+        <w:pStyle w:val="2"/>
+      </w:pPr>
+      <w:r>
+        <w:rPr>
+          <w:rFonts w:hint="eastAsia"/>
+        </w:rPr>
+        <w:t>2、视图创建</w:t>
+      </w:r>
+    </w:p>
+    <w:p>
+      <w:pPr>
+        <w:ind w:firstLine="420"/>
+      </w:pPr>
+      <w:r>
+        <w:t>CREATE or REPLACE VIEW morder</w:t>
+      </w:r>
+    </w:p>
+    <w:p>
+      <w:pPr>
+        <w:ind w:firstLine="420"/>
+      </w:pPr>
+      <w:r>
+        <w:t>as (SELECT order_info2.OID,order_info2.UID,order_info2.GID,order_info2.DID,</w:t>
+      </w:r>
+      <w:r>
+        <w:t xml:space="preserve"> </w:t>
+      </w:r>
+      <w:r>
+        <w:t>order_info2.</w:t>
+      </w:r>
+      <w:r>
+        <w:rPr>
+          <w:rFonts w:hint="eastAsia"/>
+        </w:rPr>
+        <w:t>MID，</w:t>
+      </w:r>
+      <w:r>
+        <w:t>user1.uname as usernmae,price,</w:t>
+      </w:r>
+      <w:r>
+        <w:t>aoumt,discount,price*amout as total_cost</w:t>
+      </w:r>
+    </w:p>
+    <w:p>
+      <w:pPr>
+        <w:ind w:firstLine="420"/>
+      </w:pPr>
+      <w:r>
+        <w:tab/>
+        <w:t>goods.name as goodsname,expected_time,begintime,endtime,weather,destination,user1.phone as upone</w:t>
+      </w:r>
+    </w:p>
+    <w:p>
+      <w:pPr>
+        <w:ind w:firstLine="420"/>
+      </w:pPr>
+      <w:r>
+        <w:tab/>
+        <w:t>,state</w:t>
+      </w:r>
+    </w:p>
+    <w:p>
+      <w:pPr>
+        <w:ind w:firstLine="420"/>
+      </w:pPr>
+      <w:r>
+        <w:t xml:space="preserve">    from order_info,order_info2,user1,merchant,goods,delivery_man</w:t>
+      </w:r>
+    </w:p>
+    <w:p>
+      <w:pPr>
+        <w:ind w:firstLine="420"/>
+      </w:pPr>
+      <w:r>
+        <w:t xml:space="preserve">    where order_info.oid=order_info2.oid</w:t>
+      </w:r>
+    </w:p>
+    <w:p>
+      <w:pPr>
+        <w:ind w:firstLine="420"/>
+      </w:pPr>
+      <w:r>
+        <w:t xml:space="preserve">    and order_info2.gid=goods.gid</w:t>
+      </w:r>
+    </w:p>
+    <w:p>
+      <w:pPr>
+        <w:ind w:firstLine="420"/>
+      </w:pPr>
+      <w:r>
+        <w:t xml:space="preserve">    and order_info2.uid=user1.uid</w:t>
+      </w:r>
+    </w:p>
+    <w:p>
+      <w:pPr>
+        <w:ind w:firstLine="420"/>
+      </w:pPr>
+      <w:r>
+        <w:t xml:space="preserve">    and order_info2.did=delivery_man.did</w:t>
+      </w:r>
+    </w:p>
+    <w:p>
+      <w:pPr>
+        <w:ind w:firstLine="420"/>
+      </w:pPr>
+      <w:r>
+        <w:lastRenderedPageBreak/>
+        <w:t xml:space="preserve">    and order_info2.mid=merchant.id</w:t>
+      </w:r>
+    </w:p>
+    <w:p>
+      <w:pPr>
+        <w:ind w:firstLine="420"/>
+      </w:pPr>
+      <w:r>
+        <w:t xml:space="preserve">    )</w:t>
+      </w:r>
+    </w:p>
+    <w:p>
+      <w:pPr>
+        <w:ind w:firstLine="420"/>
+        <w:rPr>
+          <w:b/>
+        </w:rPr>
+      </w:pPr>
+      <w:r>
+        <w:rPr>
+          <w:rFonts w:hint="eastAsia"/>
+          <w:b/>
+        </w:rPr>
+        <w:t>创建未配送订单视图</w:t>
+      </w:r>
+    </w:p>
+    <w:p>
+      <w:pPr>
+        <w:ind w:firstLine="420"/>
+      </w:pPr>
+      <w:r>
+        <w:t>CREATE OR REPLACE VIEW un_delyver_order</w:t>
+      </w:r>
+    </w:p>
+    <w:p>
+      <w:pPr>
+        <w:ind w:firstLine="420"/>
+      </w:pPr>
+      <w:r>
+        <w:t>as (SELECT * FROM morder where DID='0')</w:t>
+      </w:r>
+    </w:p>
+    <w:p>
+      <w:pPr>
+        <w:ind w:firstLine="420"/>
+        <w:rPr>
+          <w:b/>
+        </w:rPr>
+      </w:pPr>
+      <w:r>
+        <w:rPr>
+          <w:rFonts w:hint="eastAsia"/>
+          <w:b/>
+        </w:rPr>
+        <w:t>为单一用户创建订单视图</w:t>
+      </w:r>
+    </w:p>
+    <w:p>
+      <w:pPr>
+        <w:ind w:firstLine="420"/>
+      </w:pPr>
+      <w:r>
+        <w:t>CREATE OR REPLACE VIEW USER_ORDER1</w:t>
+      </w:r>
+    </w:p>
+    <w:p>
+      <w:pPr>
+        <w:ind w:firstLine="420"/>
+      </w:pPr>
+      <w:r>
+        <w:t>as</w:t>
+      </w:r>
+    </w:p>
+    <w:p>
+      <w:pPr>
+        <w:ind w:firstLine="420"/>
+      </w:pPr>
+      <w:r>
+        <w:t>select * from morder</w:t>
+      </w:r>
+    </w:p>
+    <w:p>
+      <w:pPr>
+        <w:ind w:firstLine="420"/>
+      </w:pPr>
+      <w:r>
+        <w:t>where uid='1'</w:t>
+      </w:r>
+    </w:p>
+    <w:p>
+      <w:pPr>
+        <w:ind w:firstLine="420"/>
+        <w:rPr>
+          <w:b/>
+        </w:rPr>
+      </w:pPr>
+      <w:r>
+        <w:rPr>
+          <w:rFonts w:hint="eastAsia"/>
+          <w:b/>
+        </w:rPr>
+        <w:t>为单一商家创建订单视图</w:t>
+      </w:r>
+    </w:p>
+    <w:p>
+      <w:pPr>
+        <w:ind w:firstLine="420"/>
+      </w:pPr>
+      <w:r>
+        <w:t>CREATE OR REPLACE VIEW MERCHANT_ORDER3</w:t>
+      </w:r>
+    </w:p>
+    <w:p>
+      <w:pPr>
+        <w:ind w:firstLine="420"/>
+      </w:pPr>
+      <w:r>
+        <w:t>as</w:t>
+      </w:r>
+    </w:p>
+    <w:p>
+      <w:pPr>
+        <w:ind w:firstLine="420"/>
+      </w:pPr>
+      <w:r>
+        <w:t>select * from morder</w:t>
+      </w:r>
+    </w:p>
+    <w:p>
+      <w:pPr>
+        <w:ind w:firstLine="420"/>
+      </w:pPr>
+      <w:r>
+        <w:t>where mid='3'</w:t>
+      </w:r>
+    </w:p>
+    <w:p>
+      <w:pPr>
+        <w:ind w:firstLine="420"/>
+        <w:rPr>
+          <w:b/>
+        </w:rPr>
+      </w:pPr>
+      <w:r>
+        <w:rPr>
+          <w:rFonts w:hint="eastAsia"/>
+          <w:b/>
+        </w:rPr>
+        <w:t>为单一配送员创建订单视图</w:t>
+      </w:r>
+    </w:p>
+    <w:p>
+      <w:pPr>
+        <w:ind w:firstLine="420"/>
+      </w:pPr>
+      <w:r>
+        <w:t>CREATE OR REPLACE VIEW DELIVERYMAN_ORDER1</w:t>
+      </w:r>
+    </w:p>
+    <w:p>
+      <w:pPr>
+        <w:ind w:firstLine="420"/>
+      </w:pPr>
+      <w:r>
+        <w:t>as</w:t>
+      </w:r>
+    </w:p>
+    <w:p>
+      <w:pPr>
+        <w:ind w:firstLine="420"/>
+      </w:pPr>
+      <w:r>
+        <w:t>select * from morder</w:t>
+      </w:r>
+    </w:p>
+    <w:p>
+      <w:pPr>
+        <w:ind w:firstLine="420"/>
+      </w:pPr>
+      <w:r>
+        <w:t>where did='1'</w:t>
+      </w:r>
+    </w:p>
+    <w:p>
+      <w:pPr>
+        <w:pStyle w:val="2"/>
+      </w:pPr>
+      <w:r>
+        <w:t>3、</w:t>
+      </w:r>
+      <w:r>
+        <w:rPr>
+          <w:rFonts w:hint="eastAsia"/>
+        </w:rPr>
+        <w:t>索引创建</w:t>
+      </w:r>
+    </w:p>
+    <w:p>
+      <w:r>
+        <w:rPr>
+          <w:rFonts w:hint="eastAsia"/>
+        </w:rPr>
+        <w:t>为</w:t>
+      </w:r>
+      <w:r>
+        <w:rPr>
+          <w:rFonts w:hint="eastAsia"/>
+        </w:rPr>
+        <w:t>商家地址创建</w:t>
+      </w:r>
+      <w:r>
+        <w:rPr>
+          <w:rFonts w:hint="eastAsia"/>
+        </w:rPr>
+        <w:t>索引</w:t>
+      </w:r>
+    </w:p>
+    <w:p>
+      <w:r>
+        <w:t>CREATE INDEX merchant_l on merchant using Gist(location)</w:t>
+      </w:r>
+    </w:p>
+    <w:p>
+      <w:pPr>
+        <w:pStyle w:val="2"/>
+      </w:pPr>
+      <w:r>
+        <w:t>4</w:t>
+      </w:r>
+      <w:r>
+        <w:rPr>
+          <w:rFonts w:hint="eastAsia"/>
+        </w:rPr>
+        <w:t>、用户授权</w:t>
+      </w:r>
+    </w:p>
+    <w:p>
+      <w:pPr>
+        <w:rPr>
+          <w:b/>
+        </w:rPr>
+      </w:pPr>
+      <w:r>
+        <w:rPr>
+          <w:rFonts w:hint="eastAsia"/>
+          <w:b/>
+        </w:rPr>
+        <w:t>给配送员授权查看</w:t>
+      </w:r>
+      <w:r>
+        <w:rPr>
+          <w:rFonts w:hint="eastAsia"/>
+          <w:b/>
+        </w:rPr>
+        <w:t>未配送订单</w:t>
+      </w:r>
+    </w:p>
+    <w:p>
+      <w:r>
+        <w:t>GRANT SELECT(*),UPDATE(DID) ON un_delyver_order</w:t>
+      </w:r>
+    </w:p>
+    <w:p>
+      <w:r>
+        <w:t>TO DELIVERY_MAN1</w:t>
+      </w:r>
+    </w:p>
+    <w:p>
+      <w:pPr>
+        <w:rPr>
+          <w:b/>
+        </w:rPr>
+      </w:pPr>
+      <w:r>
+        <w:rPr>
+          <w:rFonts w:hint="eastAsia"/>
+          <w:b/>
+        </w:rPr>
+        <w:t>给用户授权查看自己的订单</w:t>
+      </w:r>
+    </w:p>
+    <w:p>
+      <w:r>
+        <w:t>GRANT SELECT ON user_order1</w:t>
+      </w:r>
+    </w:p>
+    <w:p>
+      <w:r>
+        <w:t>TO user1</w:t>
+      </w:r>
+    </w:p>
+    <w:p>
+      <w:pPr>
+        <w:pStyle w:val="2"/>
+      </w:pPr>
+      <w:r>
+        <w:t>5、</w:t>
+      </w:r>
+      <w:r>
+        <w:rPr>
+          <w:rFonts w:hint="eastAsia"/>
+        </w:rPr>
+        <w:t>数据插入语句</w:t>
+      </w:r>
+    </w:p>
+    <w:p>
+      <w:pPr>
+        <w:rPr>
+          <w:b/>
+        </w:rPr>
+      </w:pPr>
+      <w:r>
+        <w:rPr>
+          <w:rFonts w:hint="eastAsia"/>
+          <w:b/>
+        </w:rPr>
+        <w:t>用户下单插入订单数据</w:t>
+      </w:r>
+    </w:p>
+    <w:p>
+      <w:pPr>
+        <w:rPr>
+          <w:rFonts w:hint="eastAsia"/>
+        </w:rPr>
+      </w:pPr>
+      <w:r>
+        <w:rPr>
+          <w:rFonts w:hint="eastAsia"/>
+        </w:rPr>
+        <w:t xml:space="preserve"> insert</w:t>
+      </w:r>
+      <w:r>
+        <w:t xml:space="preserve"> </w:t>
+      </w:r>
+      <w:r>
+        <w:rPr>
+          <w:rFonts w:hint="eastAsia"/>
+        </w:rPr>
+        <w:t>into</w:t>
+      </w:r>
+      <w:r>
+        <w:t xml:space="preserve"> </w:t>
+      </w:r>
+      <w:r>
+        <w:rPr>
+          <w:rFonts w:hint="eastAsia"/>
+        </w:rPr>
+        <w:t>morder</w:t>
+      </w:r>
+      <w:r>
+        <w:t xml:space="preserve"> </w:t>
+      </w:r>
+      <w:r>
+        <w:rPr>
+          <w:rFonts w:hint="eastAsia"/>
+        </w:rPr>
+        <w:t>values（‘1’，‘1’，‘1’，‘1’，‘小明’，1</w:t>
+      </w:r>
+      <w:r>
+        <w:t>5</w:t>
+      </w:r>
+      <w:r>
+        <w:rPr>
+          <w:rFonts w:hint="eastAsia"/>
+        </w:rPr>
+        <w:t>,2,3</w:t>
+      </w:r>
+      <w:r>
+        <w:t>0</w:t>
+      </w:r>
+      <w:r>
+        <w:rPr>
+          <w:rFonts w:hint="eastAsia"/>
+        </w:rPr>
+        <w:t>，‘酸菜鱼’，null，null，null，‘sunny’，（select</w:t>
+      </w:r>
+      <w:r>
+        <w:t xml:space="preserve"> nowlocation from user where uid=’1’</w:t>
+      </w:r>
+      <w:r>
+        <w:rPr>
+          <w:rFonts w:hint="eastAsia"/>
+        </w:rPr>
+        <w:t>）,</w:t>
+      </w:r>
+      <w:r>
+        <w:t>’158774656547’</w:t>
+      </w:r>
+      <w:r>
+        <w:t>,1,</w:t>
+      </w:r>
+      <w:r>
+        <w:rPr>
+          <w:rFonts w:hint="eastAsia"/>
+        </w:rPr>
+        <w:t>）</w:t>
+      </w:r>
+    </w:p>
+    <w:p>
+      <w:pPr>
+        <w:pStyle w:val="2"/>
+      </w:pPr>
+      <w:r>
+        <w:rPr>
+          <w:rFonts w:hint="eastAsia"/>
+        </w:rPr>
+        <w:lastRenderedPageBreak/>
+        <w:t>6、</w:t>
+      </w:r>
+      <w:r>
+        <w:rPr>
+          <w:rFonts w:hint="eastAsia"/>
+        </w:rPr>
+        <w:t>用需求查询</w:t>
+      </w:r>
+    </w:p>
+    <w:p>
+      <w:pPr>
+        <w:pStyle w:val="a7"/>
+        <w:numPr>
+          <w:ilvl w:val="0"/>
+          <w:numId w:val="6"/>
+        </w:numPr>
+        <w:ind w:firstLineChars="0"/>
+        <w:rPr>
+          <w:b/>
+        </w:rPr>
+      </w:pPr>
+      <w:r>
+        <w:rPr>
+          <w:rFonts w:hint="eastAsia"/>
+          <w:b/>
+        </w:rPr>
+        <w:t>配送员</w:t>
+      </w:r>
+      <w:r>
+        <w:rPr>
+          <w:rFonts w:hint="eastAsia"/>
+          <w:b/>
+        </w:rPr>
+        <w:t>查询没有被配送的订单</w:t>
+      </w:r>
+    </w:p>
+    <w:p>
+      <w:pPr>
+        <w:pStyle w:val="a7"/>
+        <w:ind w:left="360" w:firstLineChars="0" w:firstLine="0"/>
+      </w:pPr>
+      <w:r>
+        <w:t xml:space="preserve">SELECT * FROM morder WHERE DID=’0’ </w:t>
+      </w:r>
+      <w:r>
+        <w:rPr>
+          <w:rFonts w:hint="eastAsia"/>
+        </w:rPr>
+        <w:t>and</w:t>
+      </w:r>
+      <w:r>
+        <w:t xml:space="preserve"> </w:t>
+      </w:r>
+      <w:r>
+        <w:rPr>
+          <w:rFonts w:hint="eastAsia"/>
+        </w:rPr>
+        <w:t>state=</w:t>
+      </w:r>
+      <w:r>
+        <w:t>1</w:t>
+      </w:r>
+    </w:p>
+    <w:p>
+      <w:pPr>
+        <w:pStyle w:val="a7"/>
+        <w:ind w:left="360" w:firstLineChars="0" w:firstLine="0"/>
+      </w:pPr>
+      <w:r>
+        <w:rPr>
+          <w:rFonts w:hint="eastAsia"/>
+        </w:rPr>
+        <w:t>did等于0时代表此单没有配送员</w:t>
+      </w:r>
+      <w:r>
+        <w:rPr>
+          <w:rFonts w:hint="eastAsia"/>
+        </w:rPr>
+        <w:t>，state=</w:t>
+      </w:r>
+      <w:r>
+        <w:t>1</w:t>
+      </w:r>
+      <w:r>
+        <w:rPr>
+          <w:rFonts w:hint="eastAsia"/>
+        </w:rPr>
+        <w:t>代表订单已经支付</w:t>
+      </w:r>
+    </w:p>
+    <w:p>
+      <w:pPr>
+        <w:pStyle w:val="a7"/>
+        <w:numPr>
+          <w:ilvl w:val="0"/>
+          <w:numId w:val="6"/>
+        </w:numPr>
+        <w:ind w:firstLineChars="0"/>
+        <w:rPr>
+          <w:b/>
+        </w:rPr>
+      </w:pPr>
+      <w:r>
+        <w:rPr>
+          <w:rFonts w:hint="eastAsia"/>
+          <w:b/>
+        </w:rPr>
+        <w:t>用户查询附近的美食</w:t>
+      </w:r>
+    </w:p>
+    <w:p>
+      <w:pPr>
+        <w:pStyle w:val="a7"/>
+        <w:ind w:left="360"/>
+      </w:pPr>
+      <w:r>
+        <w:t>select id,location,merchant.name,gid,goods.name,price from merchant,goods,user1</w:t>
+      </w:r>
+    </w:p>
+    <w:p>
+      <w:pPr>
+        <w:pStyle w:val="a7"/>
+        <w:ind w:left="360"/>
+      </w:pPr>
+      <w:r>
+        <w:t xml:space="preserve">where goods.mid=merchant.id and </w:t>
+      </w:r>
+    </w:p>
+    <w:p>
+      <w:pPr>
+        <w:pStyle w:val="a7"/>
+        <w:ind w:left="360"/>
+      </w:pPr>
+      <w:r>
+        <w:t xml:space="preserve"> ST_dwithin(geography(merchant.location),geography(user1.nowlocation),20000)</w:t>
+      </w:r>
+    </w:p>
+    <w:p>
+      <w:pPr>
+        <w:pStyle w:val="a7"/>
+        <w:ind w:left="360" w:firstLineChars="300" w:firstLine="630"/>
+      </w:pPr>
+      <w:r>
+        <w:t>and uid='1'</w:t>
+      </w:r>
+    </w:p>
+    <w:p>
+      <w:pPr>
+        <w:pStyle w:val="a7"/>
+        <w:numPr>
+          <w:ilvl w:val="0"/>
+          <w:numId w:val="6"/>
+        </w:numPr>
+        <w:ind w:firstLineChars="0"/>
+        <w:rPr>
+          <w:b/>
+        </w:rPr>
+      </w:pPr>
+      <w:r>
+        <w:rPr>
+          <w:rFonts w:hint="eastAsia"/>
+          <w:b/>
+        </w:rPr>
+        <w:t>用户查询配送进度</w:t>
+      </w:r>
+    </w:p>
+    <w:p>
+      <w:pPr>
+        <w:pStyle w:val="a7"/>
+        <w:ind w:left="360"/>
+      </w:pPr>
+      <w:r>
+        <w:t xml:space="preserve">select destination,nowlocation from </w:t>
+      </w:r>
+    </w:p>
+    <w:p>
+      <w:pPr>
+        <w:pStyle w:val="a7"/>
+        <w:ind w:left="360"/>
+      </w:pPr>
+      <w:r>
+        <w:t>USER_ORDER1,delivery_man</w:t>
+      </w:r>
+    </w:p>
+    <w:p>
+      <w:pPr>
+        <w:pStyle w:val="a7"/>
+        <w:ind w:left="360"/>
+      </w:pPr>
+      <w:r>
+        <w:t>where USER_ORDER1.did=delivery_man.did</w:t>
+      </w:r>
+    </w:p>
+    <w:p>
+      <w:pPr>
+        <w:pStyle w:val="a7"/>
+        <w:ind w:left="360" w:firstLineChars="0" w:firstLine="0"/>
+      </w:pPr>
+      <w:r>
+        <w:t>and uid='1' and state=3</w:t>
+      </w:r>
+    </w:p>
+    <w:p>
+      <w:pPr>
+        <w:pStyle w:val="a7"/>
+        <w:numPr>
+          <w:ilvl w:val="0"/>
+          <w:numId w:val="6"/>
+        </w:numPr>
+        <w:ind w:firstLineChars="0"/>
+        <w:rPr>
+          <w:b/>
+        </w:rPr>
+      </w:pPr>
+      <w:r>
+        <w:rPr>
+          <w:rFonts w:hint="eastAsia"/>
+          <w:b/>
+        </w:rPr>
+        <w:t>商家接单，准备商品</w:t>
+      </w:r>
+    </w:p>
+    <w:p>
+      <w:pPr>
+        <w:pStyle w:val="a7"/>
+        <w:ind w:left="360"/>
+      </w:pPr>
+      <w:r>
+        <w:t>select * from merchant_order3</w:t>
+      </w:r>
+    </w:p>
+    <w:p>
+      <w:pPr>
+        <w:pStyle w:val="a7"/>
+        <w:ind w:left="360"/>
+      </w:pPr>
+      <w:r>
+        <w:t>where state=1</w:t>
+      </w:r>
     </w:p>
     <w:sectPr>
       <w:pgSz w:w="11906" w:h="16838"/>
@@ -2739,6 +5831,184 @@
 <file path=word/numbering.xml><?xml version="1.0" encoding="utf-8"?>
 <w:numbering xmlns:wpc="http://schemas.microsoft.com/office/word/2010/wordprocessingCanvas" xmlns:cx="http://schemas.microsoft.com/office/drawing/2014/chartex" xmlns:cx1="http://schemas.microsoft.com/office/drawing/2015/9/8/chartex" xmlns:mc="http://schemas.openxmlformats.org/markup-compatibility/2006" xmlns:o="urn:schemas-microsoft-com:office:office" xmlns:r="http://schemas.openxmlformats.org/officeDocument/2006/relationships" xmlns:m="http://schemas.openxmlformats.org/officeDocument/2006/math" xmlns:v="urn:schemas-microsoft-com:vml" xmlns:wp14="http://schemas.microsoft.com/office/word/2010/wordprocessingDrawing" xmlns:wp="http://schemas.openxmlformats.org/drawingml/2006/wordprocessingDrawing" xmlns:w10="urn:schemas-microsoft-com:office:word" xmlns:w="http://schemas.openxmlformats.org/wordprocessingml/2006/main" xmlns:w14="http://schemas.microsoft.com/office/word/2010/wordml" xmlns:w15="http://schemas.microsoft.com/office/word/2012/wordml" xmlns:w16se="http://schemas.microsoft.com/office/word/2015/wordml/symex" xmlns:wpg="http://schemas.microsoft.com/office/word/2010/wordprocessingGroup" xmlns:wpi="http://schemas.microsoft.com/office/word/2010/wordprocessingInk" xmlns:wne="http://schemas.microsoft.com/office/word/2006/wordml" xmlns:wps="http://schemas.microsoft.com/office/word/2010/wordprocessingShape" mc:Ignorable="w14 w15 w16se wp14">
   <w:abstractNum w:abstractNumId="0" w15:restartNumberingAfterBreak="0">
+    <w:nsid w:val="00C116A0"/>
+    <w:multiLevelType w:val="hybridMultilevel"/>
+    <w:tmpl w:val="52DE7476"/>
+    <w:lvl w:ilvl="0" w:tplc="428C42A8">
+      <w:start w:val="1"/>
+      <w:numFmt w:val="decimal"/>
+      <w:lvlText w:val="%1、"/>
+      <w:lvlJc w:val="left"/>
+      <w:pPr>
+        <w:ind w:left="516" w:hanging="516"/>
+      </w:pPr>
+      <w:rPr>
+        <w:rFonts w:hint="default"/>
+      </w:rPr>
+    </w:lvl>
+    <w:lvl w:ilvl="1" w:tplc="04090019" w:tentative="1">
+      <w:start w:val="1"/>
+      <w:numFmt w:val="lowerLetter"/>
+      <w:lvlText w:val="%2)"/>
+      <w:lvlJc w:val="left"/>
+      <w:pPr>
+        <w:ind w:left="840" w:hanging="420"/>
+      </w:pPr>
+    </w:lvl>
+    <w:lvl w:ilvl="2" w:tplc="0409001B" w:tentative="1">
+      <w:start w:val="1"/>
+      <w:numFmt w:val="lowerRoman"/>
+      <w:lvlText w:val="%3."/>
+      <w:lvlJc w:val="right"/>
+      <w:pPr>
+        <w:ind w:left="1260" w:hanging="420"/>
+      </w:pPr>
+    </w:lvl>
+    <w:lvl w:ilvl="3" w:tplc="0409000F" w:tentative="1">
+      <w:start w:val="1"/>
+      <w:numFmt w:val="decimal"/>
+      <w:lvlText w:val="%4."/>
+      <w:lvlJc w:val="left"/>
+      <w:pPr>
+        <w:ind w:left="1680" w:hanging="420"/>
+      </w:pPr>
+    </w:lvl>
+    <w:lvl w:ilvl="4" w:tplc="04090019" w:tentative="1">
+      <w:start w:val="1"/>
+      <w:numFmt w:val="lowerLetter"/>
+      <w:lvlText w:val="%5)"/>
+      <w:lvlJc w:val="left"/>
+      <w:pPr>
+        <w:ind w:left="2100" w:hanging="420"/>
+      </w:pPr>
+    </w:lvl>
+    <w:lvl w:ilvl="5" w:tplc="0409001B" w:tentative="1">
+      <w:start w:val="1"/>
+      <w:numFmt w:val="lowerRoman"/>
+      <w:lvlText w:val="%6."/>
+      <w:lvlJc w:val="right"/>
+      <w:pPr>
+        <w:ind w:left="2520" w:hanging="420"/>
+      </w:pPr>
+    </w:lvl>
+    <w:lvl w:ilvl="6" w:tplc="0409000F" w:tentative="1">
+      <w:start w:val="1"/>
+      <w:numFmt w:val="decimal"/>
+      <w:lvlText w:val="%7."/>
+      <w:lvlJc w:val="left"/>
+      <w:pPr>
+        <w:ind w:left="2940" w:hanging="420"/>
+      </w:pPr>
+    </w:lvl>
+    <w:lvl w:ilvl="7" w:tplc="04090019" w:tentative="1">
+      <w:start w:val="1"/>
+      <w:numFmt w:val="lowerLetter"/>
+      <w:lvlText w:val="%8)"/>
+      <w:lvlJc w:val="left"/>
+      <w:pPr>
+        <w:ind w:left="3360" w:hanging="420"/>
+      </w:pPr>
+    </w:lvl>
+    <w:lvl w:ilvl="8" w:tplc="0409001B" w:tentative="1">
+      <w:start w:val="1"/>
+      <w:numFmt w:val="lowerRoman"/>
+      <w:lvlText w:val="%9."/>
+      <w:lvlJc w:val="right"/>
+      <w:pPr>
+        <w:ind w:left="3780" w:hanging="420"/>
+      </w:pPr>
+    </w:lvl>
+  </w:abstractNum>
+  <w:abstractNum w:abstractNumId="1" w15:restartNumberingAfterBreak="0">
+    <w:nsid w:val="04F26951"/>
+    <w:multiLevelType w:val="hybridMultilevel"/>
+    <w:tmpl w:val="4DEA80F6"/>
+    <w:lvl w:ilvl="0" w:tplc="203CFE7A">
+      <w:start w:val="1"/>
+      <w:numFmt w:val="decimal"/>
+      <w:lvlText w:val="%1、"/>
+      <w:lvlJc w:val="left"/>
+      <w:pPr>
+        <w:ind w:left="360" w:hanging="360"/>
+      </w:pPr>
+      <w:rPr>
+        <w:rFonts w:hint="default"/>
+      </w:rPr>
+    </w:lvl>
+    <w:lvl w:ilvl="1" w:tplc="04090019" w:tentative="1">
+      <w:start w:val="1"/>
+      <w:numFmt w:val="lowerLetter"/>
+      <w:lvlText w:val="%2)"/>
+      <w:lvlJc w:val="left"/>
+      <w:pPr>
+        <w:ind w:left="840" w:hanging="420"/>
+      </w:pPr>
+    </w:lvl>
+    <w:lvl w:ilvl="2" w:tplc="0409001B" w:tentative="1">
+      <w:start w:val="1"/>
+      <w:numFmt w:val="lowerRoman"/>
+      <w:lvlText w:val="%3."/>
+      <w:lvlJc w:val="right"/>
+      <w:pPr>
+        <w:ind w:left="1260" w:hanging="420"/>
+      </w:pPr>
+    </w:lvl>
+    <w:lvl w:ilvl="3" w:tplc="0409000F" w:tentative="1">
+      <w:start w:val="1"/>
+      <w:numFmt w:val="decimal"/>
+      <w:lvlText w:val="%4."/>
+      <w:lvlJc w:val="left"/>
+      <w:pPr>
+        <w:ind w:left="1680" w:hanging="420"/>
+      </w:pPr>
+    </w:lvl>
+    <w:lvl w:ilvl="4" w:tplc="04090019" w:tentative="1">
+      <w:start w:val="1"/>
+      <w:numFmt w:val="lowerLetter"/>
+      <w:lvlText w:val="%5)"/>
+      <w:lvlJc w:val="left"/>
+      <w:pPr>
+        <w:ind w:left="2100" w:hanging="420"/>
+      </w:pPr>
+    </w:lvl>
+    <w:lvl w:ilvl="5" w:tplc="0409001B" w:tentative="1">
+      <w:start w:val="1"/>
+      <w:numFmt w:val="lowerRoman"/>
+      <w:lvlText w:val="%6."/>
+      <w:lvlJc w:val="right"/>
+      <w:pPr>
+        <w:ind w:left="2520" w:hanging="420"/>
+      </w:pPr>
+    </w:lvl>
+    <w:lvl w:ilvl="6" w:tplc="0409000F" w:tentative="1">
+      <w:start w:val="1"/>
+      <w:numFmt w:val="decimal"/>
+      <w:lvlText w:val="%7."/>
+      <w:lvlJc w:val="left"/>
+      <w:pPr>
+        <w:ind w:left="2940" w:hanging="420"/>
+      </w:pPr>
+    </w:lvl>
+    <w:lvl w:ilvl="7" w:tplc="04090019" w:tentative="1">
+      <w:start w:val="1"/>
+      <w:numFmt w:val="lowerLetter"/>
+      <w:lvlText w:val="%8)"/>
+      <w:lvlJc w:val="left"/>
+      <w:pPr>
+        <w:ind w:left="3360" w:hanging="420"/>
+      </w:pPr>
+    </w:lvl>
+    <w:lvl w:ilvl="8" w:tplc="0409001B" w:tentative="1">
+      <w:start w:val="1"/>
+      <w:numFmt w:val="lowerRoman"/>
+      <w:lvlText w:val="%9."/>
+      <w:lvlJc w:val="right"/>
+      <w:pPr>
+        <w:ind w:left="3780" w:hanging="420"/>
+      </w:pPr>
+    </w:lvl>
+  </w:abstractNum>
+  <w:abstractNum w:abstractNumId="2" w15:restartNumberingAfterBreak="0">
     <w:nsid w:val="06436687"/>
     <w:multiLevelType w:val="hybridMultilevel"/>
     <w:tmpl w:val="50D8EF8C"/>
@@ -2851,7 +6121,186 @@
       </w:rPr>
     </w:lvl>
   </w:abstractNum>
-  <w:abstractNum w:abstractNumId="1" w15:restartNumberingAfterBreak="0">
+  <w:abstractNum w:abstractNumId="3" w15:restartNumberingAfterBreak="0">
+    <w:nsid w:val="192F51DA"/>
+    <w:multiLevelType w:val="hybridMultilevel"/>
+    <w:tmpl w:val="9EFCC458"/>
+    <w:lvl w:ilvl="0" w:tplc="428C42A8">
+      <w:start w:val="1"/>
+      <w:numFmt w:val="decimal"/>
+      <w:lvlText w:val="%1、"/>
+      <w:lvlJc w:val="left"/>
+      <w:pPr>
+        <w:ind w:left="516" w:hanging="516"/>
+      </w:pPr>
+      <w:rPr>
+        <w:rFonts w:hint="default"/>
+      </w:rPr>
+    </w:lvl>
+    <w:lvl w:ilvl="1" w:tplc="04090019" w:tentative="1">
+      <w:start w:val="1"/>
+      <w:numFmt w:val="lowerLetter"/>
+      <w:lvlText w:val="%2)"/>
+      <w:lvlJc w:val="left"/>
+      <w:pPr>
+        <w:ind w:left="840" w:hanging="420"/>
+      </w:pPr>
+    </w:lvl>
+    <w:lvl w:ilvl="2" w:tplc="0409001B" w:tentative="1">
+      <w:start w:val="1"/>
+      <w:numFmt w:val="lowerRoman"/>
+      <w:lvlText w:val="%3."/>
+      <w:lvlJc w:val="right"/>
+      <w:pPr>
+        <w:ind w:left="1260" w:hanging="420"/>
+      </w:pPr>
+    </w:lvl>
+    <w:lvl w:ilvl="3" w:tplc="0409000F" w:tentative="1">
+      <w:start w:val="1"/>
+      <w:numFmt w:val="decimal"/>
+      <w:lvlText w:val="%4."/>
+      <w:lvlJc w:val="left"/>
+      <w:pPr>
+        <w:ind w:left="1680" w:hanging="420"/>
+      </w:pPr>
+    </w:lvl>
+    <w:lvl w:ilvl="4" w:tplc="04090019" w:tentative="1">
+      <w:start w:val="1"/>
+      <w:numFmt w:val="lowerLetter"/>
+      <w:lvlText w:val="%5)"/>
+      <w:lvlJc w:val="left"/>
+      <w:pPr>
+        <w:ind w:left="2100" w:hanging="420"/>
+      </w:pPr>
+    </w:lvl>
+    <w:lvl w:ilvl="5" w:tplc="0409001B" w:tentative="1">
+      <w:start w:val="1"/>
+      <w:numFmt w:val="lowerRoman"/>
+      <w:lvlText w:val="%6."/>
+      <w:lvlJc w:val="right"/>
+      <w:pPr>
+        <w:ind w:left="2520" w:hanging="420"/>
+      </w:pPr>
+    </w:lvl>
+    <w:lvl w:ilvl="6" w:tplc="0409000F" w:tentative="1">
+      <w:start w:val="1"/>
+      <w:numFmt w:val="decimal"/>
+      <w:lvlText w:val="%7."/>
+      <w:lvlJc w:val="left"/>
+      <w:pPr>
+        <w:ind w:left="2940" w:hanging="420"/>
+      </w:pPr>
+    </w:lvl>
+    <w:lvl w:ilvl="7" w:tplc="04090019" w:tentative="1">
+      <w:start w:val="1"/>
+      <w:numFmt w:val="lowerLetter"/>
+      <w:lvlText w:val="%8)"/>
+      <w:lvlJc w:val="left"/>
+      <w:pPr>
+        <w:ind w:left="3360" w:hanging="420"/>
+      </w:pPr>
+    </w:lvl>
+    <w:lvl w:ilvl="8" w:tplc="0409001B" w:tentative="1">
+      <w:start w:val="1"/>
+      <w:numFmt w:val="lowerRoman"/>
+      <w:lvlText w:val="%9."/>
+      <w:lvlJc w:val="right"/>
+      <w:pPr>
+        <w:ind w:left="3780" w:hanging="420"/>
+      </w:pPr>
+    </w:lvl>
+  </w:abstractNum>
+  <w:abstractNum w:abstractNumId="4" w15:restartNumberingAfterBreak="0">
+    <w:nsid w:val="3D727D05"/>
+    <w:multiLevelType w:val="hybridMultilevel"/>
+    <w:tmpl w:val="BB146F74"/>
+    <w:lvl w:ilvl="0" w:tplc="0DEC6CBA">
+      <w:start w:val="1"/>
+      <w:numFmt w:val="decimal"/>
+      <w:lvlText w:val="%1、"/>
+      <w:lvlJc w:val="left"/>
+      <w:pPr>
+        <w:ind w:left="360" w:hanging="360"/>
+      </w:pPr>
+      <w:rPr>
+        <w:rFonts w:hint="default"/>
+        <w:b/>
+      </w:rPr>
+    </w:lvl>
+    <w:lvl w:ilvl="1" w:tplc="04090019" w:tentative="1">
+      <w:start w:val="1"/>
+      <w:numFmt w:val="lowerLetter"/>
+      <w:lvlText w:val="%2)"/>
+      <w:lvlJc w:val="left"/>
+      <w:pPr>
+        <w:ind w:left="840" w:hanging="420"/>
+      </w:pPr>
+    </w:lvl>
+    <w:lvl w:ilvl="2" w:tplc="0409001B" w:tentative="1">
+      <w:start w:val="1"/>
+      <w:numFmt w:val="lowerRoman"/>
+      <w:lvlText w:val="%3."/>
+      <w:lvlJc w:val="right"/>
+      <w:pPr>
+        <w:ind w:left="1260" w:hanging="420"/>
+      </w:pPr>
+    </w:lvl>
+    <w:lvl w:ilvl="3" w:tplc="0409000F" w:tentative="1">
+      <w:start w:val="1"/>
+      <w:numFmt w:val="decimal"/>
+      <w:lvlText w:val="%4."/>
+      <w:lvlJc w:val="left"/>
+      <w:pPr>
+        <w:ind w:left="1680" w:hanging="420"/>
+      </w:pPr>
+    </w:lvl>
+    <w:lvl w:ilvl="4" w:tplc="04090019" w:tentative="1">
+      <w:start w:val="1"/>
+      <w:numFmt w:val="lowerLetter"/>
+      <w:lvlText w:val="%5)"/>
+      <w:lvlJc w:val="left"/>
+      <w:pPr>
+        <w:ind w:left="2100" w:hanging="420"/>
+      </w:pPr>
+    </w:lvl>
+    <w:lvl w:ilvl="5" w:tplc="0409001B" w:tentative="1">
+      <w:start w:val="1"/>
+      <w:numFmt w:val="lowerRoman"/>
+      <w:lvlText w:val="%6."/>
+      <w:lvlJc w:val="right"/>
+      <w:pPr>
+        <w:ind w:left="2520" w:hanging="420"/>
+      </w:pPr>
+    </w:lvl>
+    <w:lvl w:ilvl="6" w:tplc="0409000F" w:tentative="1">
+      <w:start w:val="1"/>
+      <w:numFmt w:val="decimal"/>
+      <w:lvlText w:val="%7."/>
+      <w:lvlJc w:val="left"/>
+      <w:pPr>
+        <w:ind w:left="2940" w:hanging="420"/>
+      </w:pPr>
+    </w:lvl>
+    <w:lvl w:ilvl="7" w:tplc="04090019" w:tentative="1">
+      <w:start w:val="1"/>
+      <w:numFmt w:val="lowerLetter"/>
+      <w:lvlText w:val="%8)"/>
+      <w:lvlJc w:val="left"/>
+      <w:pPr>
+        <w:ind w:left="3360" w:hanging="420"/>
+      </w:pPr>
+    </w:lvl>
+    <w:lvl w:ilvl="8" w:tplc="0409001B" w:tentative="1">
+      <w:start w:val="1"/>
+      <w:numFmt w:val="lowerRoman"/>
+      <w:lvlText w:val="%9."/>
+      <w:lvlJc w:val="right"/>
+      <w:pPr>
+        <w:ind w:left="3780" w:hanging="420"/>
+      </w:pPr>
+    </w:lvl>
+  </w:abstractNum>
+  <w:abstractNum w:abstractNumId="5" w15:restartNumberingAfterBreak="0">
     <w:nsid w:val="43717AA1"/>
     <w:multiLevelType w:val="hybridMultilevel"/>
     <w:tmpl w:val="A02E99E0"/>
@@ -2964,7 +6413,7 @@
       </w:rPr>
     </w:lvl>
   </w:abstractNum>
-  <w:abstractNum w:abstractNumId="2" w15:restartNumberingAfterBreak="0">
+  <w:abstractNum w:abstractNumId="6" w15:restartNumberingAfterBreak="0">
     <w:nsid w:val="5C252F4B"/>
     <w:multiLevelType w:val="hybridMultilevel"/>
     <w:tmpl w:val="B4FA555A"/>
@@ -3053,7 +6502,7 @@
       </w:pPr>
     </w:lvl>
   </w:abstractNum>
-  <w:abstractNum w:abstractNumId="3" w15:restartNumberingAfterBreak="0">
+  <w:abstractNum w:abstractNumId="7" w15:restartNumberingAfterBreak="0">
     <w:nsid w:val="6DB9177C"/>
     <w:multiLevelType w:val="hybridMultilevel"/>
     <w:tmpl w:val="3838310C"/>
@@ -3143,16 +6592,28 @@
     </w:lvl>
   </w:abstractNum>
   <w:num w:numId="1">
+    <w:abstractNumId w:val="7"/>
+  </w:num>
+  <w:num w:numId="2">
+    <w:abstractNumId w:val="6"/>
+  </w:num>
+  <w:num w:numId="3">
+    <w:abstractNumId w:val="2"/>
+  </w:num>
+  <w:num w:numId="4">
+    <w:abstractNumId w:val="5"/>
+  </w:num>
+  <w:num w:numId="5">
     <w:abstractNumId w:val="3"/>
   </w:num>
-  <w:num w:numId="2">
-    <w:abstractNumId w:val="2"/>
+  <w:num w:numId="6">
+    <w:abstractNumId w:val="1"/>
   </w:num>
-  <w:num w:numId="3">
+  <w:num w:numId="7">
     <w:abstractNumId w:val="0"/>
   </w:num>
-  <w:num w:numId="4">
-    <w:abstractNumId w:val="1"/>
+  <w:num w:numId="8">
+    <w:abstractNumId w:val="4"/>
   </w:num>
 </w:numbering>
 </file>
@@ -3743,6 +7204,66 @@
       </w:tblBorders>
     </w:tblPr>
   </w:style>
+  <w:style w:type="paragraph" w:styleId="a9">
+    <w:name w:val="Title"/>
+    <w:basedOn w:val="a"/>
+    <w:next w:val="a"/>
+    <w:link w:val="aa"/>
+    <w:uiPriority w:val="10"/>
+    <w:qFormat/>
+    <w:rsid w:val="008378D0"/>
+    <w:pPr>
+      <w:spacing w:before="240" w:after="60"/>
+      <w:jc w:val="center"/>
+      <w:outlineLvl w:val="0"/>
+    </w:pPr>
+    <w:rPr>
+      <w:rFonts w:asciiTheme="majorHAnsi" w:eastAsiaTheme="majorEastAsia" w:hAnsiTheme="majorHAnsi" w:cstheme="majorBidi"/>
+      <w:b/>
+      <w:bCs/>
+      <w:sz w:val="32"/>
+      <w:szCs w:val="32"/>
+    </w:rPr>
+  </w:style>
+  <w:style w:type="character" w:customStyle="1" w:styleId="aa">
+    <w:name w:val="标题 字符"/>
+    <w:basedOn w:val="a0"/>
+    <w:link w:val="a9"/>
+    <w:uiPriority w:val="10"/>
+    <w:rsid w:val="008378D0"/>
+    <w:rPr>
+      <w:rFonts w:asciiTheme="majorHAnsi" w:eastAsiaTheme="majorEastAsia" w:hAnsiTheme="majorHAnsi" w:cstheme="majorBidi"/>
+      <w:b/>
+      <w:bCs/>
+      <w:sz w:val="32"/>
+      <w:szCs w:val="32"/>
+    </w:rPr>
+  </w:style>
+  <w:style w:type="paragraph" w:styleId="ab">
+    <w:name w:val="Balloon Text"/>
+    <w:basedOn w:val="a"/>
+    <w:link w:val="ac"/>
+    <w:uiPriority w:val="99"/>
+    <w:semiHidden/>
+    <w:unhideWhenUsed/>
+    <w:rsid w:val="003339AD"/>
+    <w:rPr>
+      <w:sz w:val="18"/>
+      <w:szCs w:val="18"/>
+    </w:rPr>
+  </w:style>
+  <w:style w:type="character" w:customStyle="1" w:styleId="ac">
+    <w:name w:val="批注框文本 字符"/>
+    <w:basedOn w:val="a0"/>
+    <w:link w:val="ab"/>
+    <w:uiPriority w:val="99"/>
+    <w:semiHidden/>
+    <w:rsid w:val="003339AD"/>
+    <w:rPr>
+      <w:sz w:val="18"/>
+      <w:szCs w:val="18"/>
+    </w:rPr>
+  </w:style>
 </w:styles>
 </file>
 
@@ -4012,7 +7533,7 @@
 </file>
 
 <file path=customXml/itemProps1.xml><?xml version="1.0" encoding="utf-8"?>
-<ds:datastoreItem xmlns:ds="http://schemas.openxmlformats.org/officeDocument/2006/customXml" ds:itemID="{7E886DD6-F512-431A-BC61-E7E6F3FB79D8}">
+<ds:datastoreItem xmlns:ds="http://schemas.openxmlformats.org/officeDocument/2006/customXml" ds:itemID="{1CA3C3B0-E600-4E1D-BB4F-320E078DC948}">
   <ds:schemaRefs>
     <ds:schemaRef ds:uri="http://schemas.openxmlformats.org/officeDocument/2006/bibliography"/>
   </ds:schemaRefs>
